--- a/doc/Project_Vision.docx
+++ b/doc/Project_Vision.docx
@@ -37,14 +37,27 @@
           <w:rFonts w:ascii="Times New Roman" w:hAnsi="Times New Roman"/>
         </w:rPr>
       </w:pPr>
-      <w:fldSimple w:instr=" TITLE  \* MERGEFORMAT ">
-        <w:r>
-          <w:rPr>
-            <w:rFonts w:ascii="Times New Roman" w:hAnsi="Times New Roman"/>
-          </w:rPr>
-          <w:t>Vision</w:t>
-        </w:r>
-      </w:fldSimple>
+      <w:r>
+        <w:fldChar w:fldCharType="begin"/>
+      </w:r>
+      <w:r>
+        <w:instrText xml:space="preserve"> TITLE  \* MERGEFORMAT </w:instrText>
+      </w:r>
+      <w:r>
+        <w:fldChar w:fldCharType="separate"/>
+      </w:r>
+      <w:r>
+        <w:rPr>
+          <w:rFonts w:ascii="Times New Roman" w:hAnsi="Times New Roman"/>
+        </w:rPr>
+        <w:t>Vision</w:t>
+      </w:r>
+      <w:r>
+        <w:rPr>
+          <w:rFonts w:ascii="Times New Roman" w:hAnsi="Times New Roman"/>
+        </w:rPr>
+        <w:fldChar w:fldCharType="end"/>
+      </w:r>
     </w:p>
     <w:p>
       <w:pPr>
@@ -1532,22 +1545,34 @@
         </w:rPr>
         <w:fldChar w:fldCharType="end"/>
       </w:r>
-      <w:bookmarkStart w:id="0" w:name="_GoBack"/>
-      <w:bookmarkEnd w:id="0"/>
       <w:r>
         <w:rPr>
           <w:rFonts w:ascii="Times New Roman" w:hAnsi="Times New Roman"/>
         </w:rPr>
         <w:br w:type="page"/>
       </w:r>
-      <w:fldSimple w:instr=" TITLE  \* MERGEFORMAT ">
-        <w:r>
-          <w:rPr>
-            <w:rFonts w:ascii="Times New Roman" w:hAnsi="Times New Roman"/>
-          </w:rPr>
-          <w:t>Vision</w:t>
-        </w:r>
-      </w:fldSimple>
+      <w:r>
+        <w:lastRenderedPageBreak/>
+        <w:fldChar w:fldCharType="begin"/>
+      </w:r>
+      <w:r>
+        <w:instrText xml:space="preserve"> TITLE  \* MERGEFORMAT </w:instrText>
+      </w:r>
+      <w:r>
+        <w:fldChar w:fldCharType="separate"/>
+      </w:r>
+      <w:r>
+        <w:rPr>
+          <w:rFonts w:ascii="Times New Roman" w:hAnsi="Times New Roman"/>
+        </w:rPr>
+        <w:t>Vision</w:t>
+      </w:r>
+      <w:r>
+        <w:rPr>
+          <w:rFonts w:ascii="Times New Roman" w:hAnsi="Times New Roman"/>
+        </w:rPr>
+        <w:fldChar w:fldCharType="end"/>
+      </w:r>
     </w:p>
     <w:p>
       <w:pPr>
@@ -1556,20 +1581,20 @@
           <w:rFonts w:ascii="Times New Roman" w:hAnsi="Times New Roman"/>
         </w:rPr>
       </w:pPr>
-      <w:bookmarkStart w:id="1" w:name="_Toc456598586"/>
-      <w:bookmarkStart w:id="2" w:name="_Toc456600917"/>
-      <w:bookmarkStart w:id="3" w:name="_Toc316556900"/>
-      <w:bookmarkStart w:id="4" w:name="_Toc436203377"/>
-      <w:bookmarkStart w:id="5" w:name="_Toc452813577"/>
+      <w:bookmarkStart w:id="0" w:name="_Toc456598586"/>
+      <w:bookmarkStart w:id="1" w:name="_Toc456600917"/>
+      <w:bookmarkStart w:id="2" w:name="_Toc316556900"/>
+      <w:bookmarkStart w:id="3" w:name="_Toc436203377"/>
+      <w:bookmarkStart w:id="4" w:name="_Toc452813577"/>
       <w:r>
         <w:rPr>
           <w:rFonts w:ascii="Times New Roman" w:hAnsi="Times New Roman"/>
         </w:rPr>
         <w:t>Introduction</w:t>
       </w:r>
+      <w:bookmarkEnd w:id="0"/>
       <w:bookmarkEnd w:id="1"/>
       <w:bookmarkEnd w:id="2"/>
-      <w:bookmarkEnd w:id="3"/>
     </w:p>
     <w:p>
       <w:pPr>
@@ -1578,26 +1603,26 @@
           <w:rFonts w:ascii="Times New Roman" w:hAnsi="Times New Roman"/>
         </w:rPr>
       </w:pPr>
-      <w:bookmarkStart w:id="6" w:name="_Toc456598587"/>
-      <w:bookmarkStart w:id="7" w:name="_Toc456600918"/>
-      <w:bookmarkStart w:id="8" w:name="_Toc316556901"/>
+      <w:bookmarkStart w:id="5" w:name="_Toc456598587"/>
+      <w:bookmarkStart w:id="6" w:name="_Toc456600918"/>
+      <w:bookmarkStart w:id="7" w:name="_Toc316556901"/>
       <w:r>
         <w:rPr>
           <w:rFonts w:ascii="Times New Roman" w:hAnsi="Times New Roman"/>
         </w:rPr>
         <w:t>Purpose</w:t>
       </w:r>
+      <w:bookmarkEnd w:id="5"/>
       <w:bookmarkEnd w:id="6"/>
       <w:bookmarkEnd w:id="7"/>
-      <w:bookmarkEnd w:id="8"/>
     </w:p>
     <w:p>
       <w:pPr>
         <w:pStyle w:val="InfoBlue"/>
       </w:pPr>
-      <w:bookmarkStart w:id="9" w:name="_Toc456598588"/>
-      <w:bookmarkStart w:id="10" w:name="_Toc456600919"/>
-      <w:bookmarkStart w:id="11" w:name="_Toc316556902"/>
+      <w:bookmarkStart w:id="8" w:name="_Toc456598588"/>
+      <w:bookmarkStart w:id="9" w:name="_Toc456600919"/>
+      <w:bookmarkStart w:id="10" w:name="_Toc316556902"/>
       <w:r>
         <w:tab/>
       </w:r>
@@ -1628,9 +1653,9 @@
         </w:rPr>
         <w:t>Scope</w:t>
       </w:r>
+      <w:bookmarkEnd w:id="8"/>
       <w:bookmarkEnd w:id="9"/>
       <w:bookmarkEnd w:id="10"/>
-      <w:bookmarkEnd w:id="11"/>
     </w:p>
     <w:p>
       <w:r>
@@ -1663,18 +1688,18 @@
           <w:rFonts w:ascii="Times New Roman" w:hAnsi="Times New Roman"/>
         </w:rPr>
       </w:pPr>
-      <w:bookmarkStart w:id="12" w:name="_Toc456598589"/>
-      <w:bookmarkStart w:id="13" w:name="_Toc456600920"/>
-      <w:bookmarkStart w:id="14" w:name="_Toc316556903"/>
+      <w:bookmarkStart w:id="11" w:name="_Toc456598589"/>
+      <w:bookmarkStart w:id="12" w:name="_Toc456600920"/>
+      <w:bookmarkStart w:id="13" w:name="_Toc316556903"/>
       <w:r>
         <w:rPr>
           <w:rFonts w:ascii="Times New Roman" w:hAnsi="Times New Roman"/>
         </w:rPr>
         <w:t>Definitions, Acronyms, and Abbreviations</w:t>
       </w:r>
+      <w:bookmarkEnd w:id="11"/>
       <w:bookmarkEnd w:id="12"/>
       <w:bookmarkEnd w:id="13"/>
-      <w:bookmarkEnd w:id="14"/>
     </w:p>
     <w:p>
       <w:r>
@@ -1706,18 +1731,18 @@
           <w:rFonts w:ascii="Times New Roman" w:hAnsi="Times New Roman"/>
         </w:rPr>
       </w:pPr>
-      <w:bookmarkStart w:id="15" w:name="_Toc456598590"/>
-      <w:bookmarkStart w:id="16" w:name="_Toc456600921"/>
-      <w:bookmarkStart w:id="17" w:name="_Toc316556904"/>
+      <w:bookmarkStart w:id="14" w:name="_Toc456598590"/>
+      <w:bookmarkStart w:id="15" w:name="_Toc456600921"/>
+      <w:bookmarkStart w:id="16" w:name="_Toc316556904"/>
       <w:r>
         <w:rPr>
           <w:rFonts w:ascii="Times New Roman" w:hAnsi="Times New Roman"/>
         </w:rPr>
         <w:t>References</w:t>
       </w:r>
+      <w:bookmarkEnd w:id="14"/>
       <w:bookmarkEnd w:id="15"/>
       <w:bookmarkEnd w:id="16"/>
-      <w:bookmarkEnd w:id="17"/>
     </w:p>
     <w:p>
       <w:r>
@@ -1740,18 +1765,18 @@
           <w:rFonts w:ascii="Times New Roman" w:hAnsi="Times New Roman"/>
         </w:rPr>
       </w:pPr>
-      <w:bookmarkStart w:id="18" w:name="_Toc456598591"/>
-      <w:bookmarkStart w:id="19" w:name="_Toc456600922"/>
-      <w:bookmarkStart w:id="20" w:name="_Toc316556905"/>
+      <w:bookmarkStart w:id="17" w:name="_Toc456598591"/>
+      <w:bookmarkStart w:id="18" w:name="_Toc456600922"/>
+      <w:bookmarkStart w:id="19" w:name="_Toc316556905"/>
       <w:r>
         <w:rPr>
           <w:rFonts w:ascii="Times New Roman" w:hAnsi="Times New Roman"/>
         </w:rPr>
         <w:t>Overview</w:t>
       </w:r>
+      <w:bookmarkEnd w:id="17"/>
       <w:bookmarkEnd w:id="18"/>
       <w:bookmarkEnd w:id="19"/>
-      <w:bookmarkEnd w:id="20"/>
     </w:p>
     <w:p>
       <w:pPr>
@@ -1837,16 +1862,16 @@
           <w:rFonts w:ascii="Times New Roman" w:hAnsi="Times New Roman"/>
         </w:rPr>
       </w:pPr>
-      <w:bookmarkStart w:id="21" w:name="_Toc316556906"/>
+      <w:bookmarkStart w:id="20" w:name="_Toc316556906"/>
       <w:r>
         <w:rPr>
           <w:rFonts w:ascii="Times New Roman" w:hAnsi="Times New Roman"/>
         </w:rPr>
         <w:t>Positioning</w:t>
       </w:r>
+      <w:bookmarkEnd w:id="3"/>
       <w:bookmarkEnd w:id="4"/>
-      <w:bookmarkEnd w:id="5"/>
-      <w:bookmarkEnd w:id="21"/>
+      <w:bookmarkEnd w:id="20"/>
     </w:p>
     <w:p>
       <w:pPr>
@@ -1855,18 +1880,18 @@
           <w:rFonts w:ascii="Times New Roman" w:hAnsi="Times New Roman"/>
         </w:rPr>
       </w:pPr>
-      <w:bookmarkStart w:id="22" w:name="_Toc436203379"/>
-      <w:bookmarkStart w:id="23" w:name="_Toc452813579"/>
-      <w:bookmarkStart w:id="24" w:name="_Toc316556907"/>
+      <w:bookmarkStart w:id="21" w:name="_Toc436203379"/>
+      <w:bookmarkStart w:id="22" w:name="_Toc452813579"/>
+      <w:bookmarkStart w:id="23" w:name="_Toc316556907"/>
       <w:r>
         <w:rPr>
           <w:rFonts w:ascii="Times New Roman" w:hAnsi="Times New Roman"/>
         </w:rPr>
         <w:t>Problem Statement</w:t>
       </w:r>
+      <w:bookmarkEnd w:id="21"/>
       <w:bookmarkEnd w:id="22"/>
       <w:bookmarkEnd w:id="23"/>
-      <w:bookmarkEnd w:id="24"/>
     </w:p>
     <w:tbl>
       <w:tblPr>
@@ -2060,11 +2085,11 @@
           <w:rFonts w:ascii="Times New Roman" w:hAnsi="Times New Roman"/>
         </w:rPr>
       </w:pPr>
-      <w:bookmarkStart w:id="25" w:name="_Toc425054392"/>
-      <w:bookmarkStart w:id="26" w:name="_Toc422186485"/>
-      <w:bookmarkStart w:id="27" w:name="_Toc436203380"/>
-      <w:bookmarkStart w:id="28" w:name="_Toc452813580"/>
-      <w:bookmarkStart w:id="29" w:name="_Toc316556908"/>
+      <w:bookmarkStart w:id="24" w:name="_Toc425054392"/>
+      <w:bookmarkStart w:id="25" w:name="_Toc422186485"/>
+      <w:bookmarkStart w:id="26" w:name="_Toc436203380"/>
+      <w:bookmarkStart w:id="27" w:name="_Toc452813580"/>
+      <w:bookmarkStart w:id="28" w:name="_Toc316556908"/>
       <w:r>
         <w:rPr>
           <w:rFonts w:ascii="Times New Roman" w:hAnsi="Times New Roman"/>
@@ -2072,11 +2097,11 @@
         <w:lastRenderedPageBreak/>
         <w:t>Product Position Statement</w:t>
       </w:r>
+      <w:bookmarkEnd w:id="24"/>
       <w:bookmarkEnd w:id="25"/>
       <w:bookmarkEnd w:id="26"/>
       <w:bookmarkEnd w:id="27"/>
       <w:bookmarkEnd w:id="28"/>
-      <w:bookmarkEnd w:id="29"/>
     </w:p>
     <w:p>
       <w:pPr>
@@ -2367,19 +2392,19 @@
           <w:rFonts w:ascii="Times New Roman" w:hAnsi="Times New Roman"/>
         </w:rPr>
       </w:pPr>
-      <w:bookmarkStart w:id="30" w:name="_Toc447960005"/>
-      <w:bookmarkStart w:id="31" w:name="_Toc452813581"/>
-      <w:bookmarkStart w:id="32" w:name="_Toc316556909"/>
-      <w:bookmarkStart w:id="33" w:name="_Toc436203381"/>
+      <w:bookmarkStart w:id="29" w:name="_Toc447960005"/>
+      <w:bookmarkStart w:id="30" w:name="_Toc452813581"/>
+      <w:bookmarkStart w:id="31" w:name="_Toc316556909"/>
+      <w:bookmarkStart w:id="32" w:name="_Toc436203381"/>
       <w:r>
         <w:rPr>
           <w:rFonts w:ascii="Times New Roman" w:hAnsi="Times New Roman"/>
         </w:rPr>
         <w:t>Stakeholder and User Descriptions</w:t>
       </w:r>
+      <w:bookmarkEnd w:id="29"/>
       <w:bookmarkEnd w:id="30"/>
       <w:bookmarkEnd w:id="31"/>
-      <w:bookmarkEnd w:id="32"/>
     </w:p>
     <w:p>
       <w:pPr>
@@ -2388,16 +2413,16 @@
           <w:rFonts w:ascii="Times New Roman" w:hAnsi="Times New Roman"/>
         </w:rPr>
       </w:pPr>
-      <w:bookmarkStart w:id="34" w:name="_Toc452813583"/>
-      <w:bookmarkStart w:id="35" w:name="_Toc316556910"/>
+      <w:bookmarkStart w:id="33" w:name="_Toc452813583"/>
+      <w:bookmarkStart w:id="34" w:name="_Toc316556910"/>
       <w:r>
         <w:rPr>
           <w:rFonts w:ascii="Times New Roman" w:hAnsi="Times New Roman"/>
         </w:rPr>
         <w:t>Stakeholder Summary</w:t>
       </w:r>
+      <w:bookmarkEnd w:id="33"/>
       <w:bookmarkEnd w:id="34"/>
-      <w:bookmarkEnd w:id="35"/>
     </w:p>
     <w:p>
       <w:pPr>
@@ -2420,14 +2445,14 @@
         <w:tblLook w:val="00A0" w:firstRow="1" w:lastRow="0" w:firstColumn="1" w:lastColumn="0" w:noHBand="0" w:noVBand="0"/>
       </w:tblPr>
       <w:tblGrid>
-        <w:gridCol w:w="1890"/>
-        <w:gridCol w:w="2610"/>
+        <w:gridCol w:w="2070"/>
+        <w:gridCol w:w="2430"/>
         <w:gridCol w:w="3960"/>
       </w:tblGrid>
       <w:tr>
         <w:tc>
           <w:tcPr>
-            <w:tcW w:w="1890" w:type="dxa"/>
+            <w:tcW w:w="2070" w:type="dxa"/>
             <w:shd w:val="solid" w:color="000000" w:fill="FFFFFF"/>
           </w:tcPr>
           <w:p>
@@ -2448,7 +2473,7 @@
         </w:tc>
         <w:tc>
           <w:tcPr>
-            <w:tcW w:w="2610" w:type="dxa"/>
+            <w:tcW w:w="2430" w:type="dxa"/>
             <w:shd w:val="solid" w:color="000000" w:fill="FFFFFF"/>
           </w:tcPr>
           <w:p>
@@ -2492,27 +2517,30 @@
       <w:tr>
         <w:tc>
           <w:tcPr>
-            <w:tcW w:w="1890" w:type="dxa"/>
+            <w:tcW w:w="2070" w:type="dxa"/>
           </w:tcPr>
           <w:p>
             <w:pPr>
               <w:pStyle w:val="InfoBlue"/>
             </w:pPr>
             <w:r>
-              <w:t>System Developer</w:t>
-            </w:r>
-          </w:p>
-        </w:tc>
-        <w:tc>
-          <w:tcPr>
-            <w:tcW w:w="2610" w:type="dxa"/>
+              <w:t>Developer</w:t>
+            </w:r>
+          </w:p>
+        </w:tc>
+        <w:tc>
+          <w:tcPr>
+            <w:tcW w:w="2430" w:type="dxa"/>
           </w:tcPr>
           <w:p>
             <w:pPr>
               <w:pStyle w:val="InfoBlue"/>
             </w:pPr>
             <w:r>
-              <w:t>This stakeholder designs the entire system</w:t>
+              <w:t>Builds</w:t>
+            </w:r>
+            <w:r>
+              <w:t xml:space="preserve"> the system</w:t>
             </w:r>
           </w:p>
         </w:tc>
@@ -2525,16 +2553,141 @@
               <w:pStyle w:val="InfoBlue"/>
             </w:pPr>
             <w:r>
-              <w:t xml:space="preserve">- Specifies domain, non-functional, and functional requirements. </w:t>
-            </w:r>
-          </w:p>
-          <w:p>
-            <w:pPr>
-              <w:pStyle w:val="BodyText"/>
-              <w:ind w:left="0"/>
-            </w:pPr>
-            <w:r>
-              <w:t>- Accomplish overall design and implementation of the system</w:t>
+              <w:t>-</w:t>
+            </w:r>
+            <w:r>
+              <w:t>Builds the system</w:t>
+            </w:r>
+          </w:p>
+          <w:p>
+            <w:pPr>
+              <w:pStyle w:val="InfoBlue"/>
+            </w:pPr>
+            <w:r>
+              <w:t>-Tests the software</w:t>
+            </w:r>
+          </w:p>
+        </w:tc>
+      </w:tr>
+      <w:tr>
+        <w:tc>
+          <w:tcPr>
+            <w:tcW w:w="2070" w:type="dxa"/>
+          </w:tcPr>
+          <w:p>
+            <w:pPr>
+              <w:pStyle w:val="InfoBlue"/>
+            </w:pPr>
+            <w:r>
+              <w:t>Manager</w:t>
+            </w:r>
+          </w:p>
+        </w:tc>
+        <w:tc>
+          <w:tcPr>
+            <w:tcW w:w="2430" w:type="dxa"/>
+          </w:tcPr>
+          <w:p>
+            <w:pPr>
+              <w:pStyle w:val="InfoBlue"/>
+            </w:pPr>
+            <w:r>
+              <w:t>Coordinates the software developers</w:t>
+            </w:r>
+          </w:p>
+        </w:tc>
+        <w:tc>
+          <w:tcPr>
+            <w:tcW w:w="3960" w:type="dxa"/>
+          </w:tcPr>
+          <w:p>
+            <w:pPr>
+              <w:pStyle w:val="InfoBlue"/>
+            </w:pPr>
+            <w:r>
+              <w:t>-Distributes responsibilities, managing developers</w:t>
+            </w:r>
+          </w:p>
+        </w:tc>
+      </w:tr>
+      <w:tr>
+        <w:tc>
+          <w:tcPr>
+            <w:tcW w:w="2070" w:type="dxa"/>
+          </w:tcPr>
+          <w:p>
+            <w:pPr>
+              <w:pStyle w:val="InfoBlue"/>
+            </w:pPr>
+            <w:r>
+              <w:t>Administrator</w:t>
+            </w:r>
+          </w:p>
+        </w:tc>
+        <w:tc>
+          <w:tcPr>
+            <w:tcW w:w="2430" w:type="dxa"/>
+          </w:tcPr>
+          <w:p>
+            <w:pPr>
+              <w:pStyle w:val="InfoBlue"/>
+            </w:pPr>
+            <w:r>
+              <w:t>Makes sure the software works accordingly</w:t>
+            </w:r>
+          </w:p>
+        </w:tc>
+        <w:tc>
+          <w:tcPr>
+            <w:tcW w:w="3960" w:type="dxa"/>
+          </w:tcPr>
+          <w:p>
+            <w:pPr>
+              <w:pStyle w:val="InfoBlue"/>
+            </w:pPr>
+            <w:r>
+              <w:t>-Installation of the system</w:t>
+            </w:r>
+          </w:p>
+        </w:tc>
+      </w:tr>
+      <w:tr>
+        <w:tc>
+          <w:tcPr>
+            <w:tcW w:w="2070" w:type="dxa"/>
+          </w:tcPr>
+          <w:p>
+            <w:pPr>
+              <w:pStyle w:val="InfoBlue"/>
+            </w:pPr>
+            <w:r>
+              <w:t>Application User</w:t>
+            </w:r>
+          </w:p>
+        </w:tc>
+        <w:tc>
+          <w:tcPr>
+            <w:tcW w:w="2430" w:type="dxa"/>
+          </w:tcPr>
+          <w:p>
+            <w:pPr>
+              <w:pStyle w:val="InfoBlue"/>
+            </w:pPr>
+            <w:r>
+              <w:t>Person that downloads the application</w:t>
+            </w:r>
+          </w:p>
+        </w:tc>
+        <w:tc>
+          <w:tcPr>
+            <w:tcW w:w="3960" w:type="dxa"/>
+          </w:tcPr>
+          <w:p>
+            <w:pPr>
+              <w:pStyle w:val="InfoBlue"/>
+            </w:pPr>
+            <w:r>
+              <w:t>-Uses the system</w:t>
             </w:r>
           </w:p>
         </w:tc>
@@ -2547,16 +2700,18 @@
           <w:rFonts w:ascii="Times New Roman" w:hAnsi="Times New Roman"/>
         </w:rPr>
       </w:pPr>
-      <w:bookmarkStart w:id="36" w:name="_Toc452813584"/>
-      <w:bookmarkStart w:id="37" w:name="_Toc316556911"/>
+      <w:bookmarkStart w:id="35" w:name="_Toc452813584"/>
+      <w:bookmarkStart w:id="36" w:name="_Toc316556911"/>
+      <w:bookmarkStart w:id="37" w:name="_GoBack"/>
+      <w:bookmarkEnd w:id="37"/>
       <w:r>
         <w:rPr>
           <w:rFonts w:ascii="Times New Roman" w:hAnsi="Times New Roman"/>
         </w:rPr>
         <w:t>User Summary</w:t>
       </w:r>
+      <w:bookmarkEnd w:id="35"/>
       <w:bookmarkEnd w:id="36"/>
-      <w:bookmarkEnd w:id="37"/>
     </w:p>
     <w:p/>
     <w:tbl>
@@ -2575,10 +2730,10 @@
         <w:tblLook w:val="00A0" w:firstRow="1" w:lastRow="0" w:firstColumn="1" w:lastColumn="0" w:noHBand="0" w:noVBand="0"/>
       </w:tblPr>
       <w:tblGrid>
-        <w:gridCol w:w="998"/>
-        <w:gridCol w:w="1882"/>
-        <w:gridCol w:w="3240"/>
-        <w:gridCol w:w="2628"/>
+        <w:gridCol w:w="2070"/>
+        <w:gridCol w:w="1980"/>
+        <w:gridCol w:w="2610"/>
+        <w:gridCol w:w="2088"/>
       </w:tblGrid>
       <w:tr>
         <w:trPr>
@@ -2586,7 +2741,7 @@
         </w:trPr>
         <w:tc>
           <w:tcPr>
-            <w:tcW w:w="998" w:type="dxa"/>
+            <w:tcW w:w="2070" w:type="dxa"/>
             <w:shd w:val="solid" w:color="000000" w:fill="FFFFFF"/>
           </w:tcPr>
           <w:p>
@@ -2607,7 +2762,7 @@
         </w:tc>
         <w:tc>
           <w:tcPr>
-            <w:tcW w:w="1882" w:type="dxa"/>
+            <w:tcW w:w="1980" w:type="dxa"/>
             <w:shd w:val="solid" w:color="000000" w:fill="FFFFFF"/>
           </w:tcPr>
           <w:p>
@@ -2628,7 +2783,7 @@
         </w:tc>
         <w:tc>
           <w:tcPr>
-            <w:tcW w:w="3240" w:type="dxa"/>
+            <w:tcW w:w="2610" w:type="dxa"/>
             <w:shd w:val="solid" w:color="000000" w:fill="FFFFFF"/>
           </w:tcPr>
           <w:p>
@@ -2649,7 +2804,7 @@
         </w:tc>
         <w:tc>
           <w:tcPr>
-            <w:tcW w:w="2628" w:type="dxa"/>
+            <w:tcW w:w="2088" w:type="dxa"/>
             <w:shd w:val="solid" w:color="000000" w:fill="FFFFFF"/>
           </w:tcPr>
           <w:p>
@@ -2675,7 +2830,7 @@
         </w:trPr>
         <w:tc>
           <w:tcPr>
-            <w:tcW w:w="998" w:type="dxa"/>
+            <w:tcW w:w="2070" w:type="dxa"/>
           </w:tcPr>
           <w:p>
             <w:pPr>
@@ -2688,7 +2843,7 @@
         </w:tc>
         <w:tc>
           <w:tcPr>
-            <w:tcW w:w="1882" w:type="dxa"/>
+            <w:tcW w:w="1980" w:type="dxa"/>
           </w:tcPr>
           <w:p>
             <w:pPr>
@@ -2701,7 +2856,7 @@
         </w:tc>
         <w:tc>
           <w:tcPr>
-            <w:tcW w:w="3240" w:type="dxa"/>
+            <w:tcW w:w="2610" w:type="dxa"/>
           </w:tcPr>
           <w:p>
             <w:pPr>
@@ -2714,7 +2869,7 @@
         </w:tc>
         <w:tc>
           <w:tcPr>
-            <w:tcW w:w="2628" w:type="dxa"/>
+            <w:tcW w:w="2088" w:type="dxa"/>
           </w:tcPr>
           <w:p>
             <w:pPr>
@@ -2732,20 +2887,21 @@
         </w:trPr>
         <w:tc>
           <w:tcPr>
-            <w:tcW w:w="998" w:type="dxa"/>
+            <w:tcW w:w="2070" w:type="dxa"/>
           </w:tcPr>
           <w:p>
             <w:pPr>
               <w:pStyle w:val="InfoBlue"/>
             </w:pPr>
             <w:r>
+              <w:lastRenderedPageBreak/>
               <w:t>Patient</w:t>
             </w:r>
           </w:p>
         </w:tc>
         <w:tc>
           <w:tcPr>
-            <w:tcW w:w="1882" w:type="dxa"/>
+            <w:tcW w:w="1980" w:type="dxa"/>
           </w:tcPr>
           <w:p>
             <w:pPr>
@@ -2758,7 +2914,7 @@
         </w:tc>
         <w:tc>
           <w:tcPr>
-            <w:tcW w:w="3240" w:type="dxa"/>
+            <w:tcW w:w="2610" w:type="dxa"/>
           </w:tcPr>
           <w:p>
             <w:pPr>
@@ -2771,7 +2927,7 @@
         </w:tc>
         <w:tc>
           <w:tcPr>
-            <w:tcW w:w="2628" w:type="dxa"/>
+            <w:tcW w:w="2088" w:type="dxa"/>
           </w:tcPr>
           <w:p>
             <w:pPr>
@@ -2789,7 +2945,7 @@
         </w:trPr>
         <w:tc>
           <w:tcPr>
-            <w:tcW w:w="998" w:type="dxa"/>
+            <w:tcW w:w="2070" w:type="dxa"/>
           </w:tcPr>
           <w:p>
             <w:pPr>
@@ -2802,7 +2958,7 @@
         </w:tc>
         <w:tc>
           <w:tcPr>
-            <w:tcW w:w="1882" w:type="dxa"/>
+            <w:tcW w:w="1980" w:type="dxa"/>
           </w:tcPr>
           <w:p>
             <w:pPr>
@@ -2815,7 +2971,7 @@
         </w:tc>
         <w:tc>
           <w:tcPr>
-            <w:tcW w:w="3240" w:type="dxa"/>
+            <w:tcW w:w="2610" w:type="dxa"/>
           </w:tcPr>
           <w:p>
             <w:pPr>
@@ -2828,7 +2984,7 @@
         </w:tc>
         <w:tc>
           <w:tcPr>
-            <w:tcW w:w="2628" w:type="dxa"/>
+            <w:tcW w:w="2088" w:type="dxa"/>
           </w:tcPr>
           <w:p>
             <w:pPr>
@@ -2864,7 +3020,6 @@
         <w:rPr>
           <w:rFonts w:ascii="Times New Roman" w:hAnsi="Times New Roman"/>
         </w:rPr>
-        <w:lastRenderedPageBreak/>
         <w:t>User Environment</w:t>
       </w:r>
       <w:bookmarkEnd w:id="38"/>
@@ -2924,7 +3079,7 @@
       <w:bookmarkStart w:id="45" w:name="_Toc436203408"/>
       <w:bookmarkStart w:id="46" w:name="_Toc452813602"/>
       <w:bookmarkStart w:id="47" w:name="_Toc316556913"/>
-      <w:bookmarkEnd w:id="33"/>
+      <w:bookmarkEnd w:id="32"/>
       <w:r>
         <w:rPr>
           <w:rFonts w:ascii="Times New Roman" w:hAnsi="Times New Roman"/>
@@ -3262,16 +3417,31 @@
         <w:sz w:val="36"/>
       </w:rPr>
     </w:pPr>
-    <w:fldSimple w:instr=" DOCPROPERTY &quot;Company&quot;  \* MERGEFORMAT ">
-      <w:r>
-        <w:rPr>
-          <w:rFonts w:ascii="Arial" w:hAnsi="Arial"/>
-          <w:b/>
-          <w:sz w:val="36"/>
-        </w:rPr>
-        <w:t>30432</w:t>
-      </w:r>
-    </w:fldSimple>
+    <w:r>
+      <w:fldChar w:fldCharType="begin"/>
+    </w:r>
+    <w:r>
+      <w:instrText xml:space="preserve"> DOCPROPERTY "Company"  \* MERGEFORMAT </w:instrText>
+    </w:r>
+    <w:r>
+      <w:fldChar w:fldCharType="separate"/>
+    </w:r>
+    <w:r>
+      <w:rPr>
+        <w:rFonts w:ascii="Arial" w:hAnsi="Arial"/>
+        <w:b/>
+        <w:sz w:val="36"/>
+      </w:rPr>
+      <w:t>30432</w:t>
+    </w:r>
+    <w:r>
+      <w:rPr>
+        <w:rFonts w:ascii="Arial" w:hAnsi="Arial"/>
+        <w:b/>
+        <w:sz w:val="36"/>
+      </w:rPr>
+      <w:fldChar w:fldCharType="end"/>
+    </w:r>
   </w:p>
   <w:p>
     <w:pPr>
@@ -3357,11 +3527,21 @@
           <w:tcW w:w="6379" w:type="dxa"/>
         </w:tcPr>
         <w:p>
-          <w:fldSimple w:instr=" TITLE  \* MERGEFORMAT ">
-            <w:r>
-              <w:t>Vision</w:t>
-            </w:r>
-          </w:fldSimple>
+          <w:r>
+            <w:fldChar w:fldCharType="begin"/>
+          </w:r>
+          <w:r>
+            <w:instrText xml:space="preserve"> TITLE  \* MERGEFORMAT </w:instrText>
+          </w:r>
+          <w:r>
+            <w:fldChar w:fldCharType="separate"/>
+          </w:r>
+          <w:r>
+            <w:t>Vision</w:t>
+          </w:r>
+          <w:r>
+            <w:fldChar w:fldCharType="end"/>
+          </w:r>
         </w:p>
       </w:tc>
       <w:tc>
@@ -4188,6 +4368,118 @@
     </w:lvl>
   </w:abstractNum>
   <w:abstractNum w:abstractNumId="19" w15:restartNumberingAfterBreak="0">
+    <w:nsid w:val="3C9267FA"/>
+    <w:multiLevelType w:val="hybridMultilevel"/>
+    <w:tmpl w:val="0C2E882E"/>
+    <w:lvl w:ilvl="0" w:tplc="0E506716">
+      <w:numFmt w:val="bullet"/>
+      <w:lvlText w:val="-"/>
+      <w:lvlJc w:val="left"/>
+      <w:pPr>
+        <w:ind w:left="900" w:hanging="360"/>
+      </w:pPr>
+      <w:rPr>
+        <w:rFonts w:ascii="Times New Roman" w:eastAsia="Times New Roman" w:hAnsi="Times New Roman" w:cs="Times New Roman" w:hint="default"/>
+      </w:rPr>
+    </w:lvl>
+    <w:lvl w:ilvl="1" w:tplc="04090003" w:tentative="1">
+      <w:start w:val="1"/>
+      <w:numFmt w:val="bullet"/>
+      <w:lvlText w:val="o"/>
+      <w:lvlJc w:val="left"/>
+      <w:pPr>
+        <w:ind w:left="1620" w:hanging="360"/>
+      </w:pPr>
+      <w:rPr>
+        <w:rFonts w:ascii="Courier New" w:hAnsi="Courier New" w:cs="Courier New" w:hint="default"/>
+      </w:rPr>
+    </w:lvl>
+    <w:lvl w:ilvl="2" w:tplc="04090005" w:tentative="1">
+      <w:start w:val="1"/>
+      <w:numFmt w:val="bullet"/>
+      <w:lvlText w:val=""/>
+      <w:lvlJc w:val="left"/>
+      <w:pPr>
+        <w:ind w:left="2340" w:hanging="360"/>
+      </w:pPr>
+      <w:rPr>
+        <w:rFonts w:ascii="Wingdings" w:hAnsi="Wingdings" w:hint="default"/>
+      </w:rPr>
+    </w:lvl>
+    <w:lvl w:ilvl="3" w:tplc="04090001" w:tentative="1">
+      <w:start w:val="1"/>
+      <w:numFmt w:val="bullet"/>
+      <w:lvlText w:val=""/>
+      <w:lvlJc w:val="left"/>
+      <w:pPr>
+        <w:ind w:left="3060" w:hanging="360"/>
+      </w:pPr>
+      <w:rPr>
+        <w:rFonts w:ascii="Symbol" w:hAnsi="Symbol" w:hint="default"/>
+      </w:rPr>
+    </w:lvl>
+    <w:lvl w:ilvl="4" w:tplc="04090003" w:tentative="1">
+      <w:start w:val="1"/>
+      <w:numFmt w:val="bullet"/>
+      <w:lvlText w:val="o"/>
+      <w:lvlJc w:val="left"/>
+      <w:pPr>
+        <w:ind w:left="3780" w:hanging="360"/>
+      </w:pPr>
+      <w:rPr>
+        <w:rFonts w:ascii="Courier New" w:hAnsi="Courier New" w:cs="Courier New" w:hint="default"/>
+      </w:rPr>
+    </w:lvl>
+    <w:lvl w:ilvl="5" w:tplc="04090005" w:tentative="1">
+      <w:start w:val="1"/>
+      <w:numFmt w:val="bullet"/>
+      <w:lvlText w:val=""/>
+      <w:lvlJc w:val="left"/>
+      <w:pPr>
+        <w:ind w:left="4500" w:hanging="360"/>
+      </w:pPr>
+      <w:rPr>
+        <w:rFonts w:ascii="Wingdings" w:hAnsi="Wingdings" w:hint="default"/>
+      </w:rPr>
+    </w:lvl>
+    <w:lvl w:ilvl="6" w:tplc="04090001" w:tentative="1">
+      <w:start w:val="1"/>
+      <w:numFmt w:val="bullet"/>
+      <w:lvlText w:val=""/>
+      <w:lvlJc w:val="left"/>
+      <w:pPr>
+        <w:ind w:left="5220" w:hanging="360"/>
+      </w:pPr>
+      <w:rPr>
+        <w:rFonts w:ascii="Symbol" w:hAnsi="Symbol" w:hint="default"/>
+      </w:rPr>
+    </w:lvl>
+    <w:lvl w:ilvl="7" w:tplc="04090003" w:tentative="1">
+      <w:start w:val="1"/>
+      <w:numFmt w:val="bullet"/>
+      <w:lvlText w:val="o"/>
+      <w:lvlJc w:val="left"/>
+      <w:pPr>
+        <w:ind w:left="5940" w:hanging="360"/>
+      </w:pPr>
+      <w:rPr>
+        <w:rFonts w:ascii="Courier New" w:hAnsi="Courier New" w:cs="Courier New" w:hint="default"/>
+      </w:rPr>
+    </w:lvl>
+    <w:lvl w:ilvl="8" w:tplc="04090005" w:tentative="1">
+      <w:start w:val="1"/>
+      <w:numFmt w:val="bullet"/>
+      <w:lvlText w:val=""/>
+      <w:lvlJc w:val="left"/>
+      <w:pPr>
+        <w:ind w:left="6660" w:hanging="360"/>
+      </w:pPr>
+      <w:rPr>
+        <w:rFonts w:ascii="Wingdings" w:hAnsi="Wingdings" w:hint="default"/>
+      </w:rPr>
+    </w:lvl>
+  </w:abstractNum>
+  <w:abstractNum w:abstractNumId="20" w15:restartNumberingAfterBreak="0">
     <w:nsid w:val="42B97F7B"/>
     <w:multiLevelType w:val="singleLevel"/>
     <w:tmpl w:val="04090001"/>
@@ -4207,7 +4499,7 @@
       </w:rPr>
     </w:lvl>
   </w:abstractNum>
-  <w:abstractNum w:abstractNumId="20" w15:restartNumberingAfterBreak="0">
+  <w:abstractNum w:abstractNumId="21" w15:restartNumberingAfterBreak="0">
     <w:nsid w:val="45A478D6"/>
     <w:multiLevelType w:val="hybridMultilevel"/>
     <w:tmpl w:val="F4E45174"/>
@@ -4320,7 +4612,7 @@
       </w:rPr>
     </w:lvl>
   </w:abstractNum>
-  <w:abstractNum w:abstractNumId="21" w15:restartNumberingAfterBreak="0">
+  <w:abstractNum w:abstractNumId="22" w15:restartNumberingAfterBreak="0">
     <w:nsid w:val="49E170D0"/>
     <w:multiLevelType w:val="singleLevel"/>
     <w:tmpl w:val="04090001"/>
@@ -4340,7 +4632,7 @@
       </w:rPr>
     </w:lvl>
   </w:abstractNum>
-  <w:abstractNum w:abstractNumId="22" w15:restartNumberingAfterBreak="0">
+  <w:abstractNum w:abstractNumId="23" w15:restartNumberingAfterBreak="0">
     <w:nsid w:val="4F64732B"/>
     <w:multiLevelType w:val="singleLevel"/>
     <w:tmpl w:val="04090001"/>
@@ -4360,7 +4652,7 @@
       </w:rPr>
     </w:lvl>
   </w:abstractNum>
-  <w:abstractNum w:abstractNumId="23" w15:restartNumberingAfterBreak="0">
+  <w:abstractNum w:abstractNumId="24" w15:restartNumberingAfterBreak="0">
     <w:nsid w:val="52DF734E"/>
     <w:multiLevelType w:val="singleLevel"/>
     <w:tmpl w:val="04090001"/>
@@ -4380,7 +4672,7 @@
       </w:rPr>
     </w:lvl>
   </w:abstractNum>
-  <w:abstractNum w:abstractNumId="24" w15:restartNumberingAfterBreak="0">
+  <w:abstractNum w:abstractNumId="25" w15:restartNumberingAfterBreak="0">
     <w:nsid w:val="59F314B7"/>
     <w:multiLevelType w:val="singleLevel"/>
     <w:tmpl w:val="04090001"/>
@@ -4400,7 +4692,7 @@
       </w:rPr>
     </w:lvl>
   </w:abstractNum>
-  <w:abstractNum w:abstractNumId="25" w15:restartNumberingAfterBreak="0">
+  <w:abstractNum w:abstractNumId="26" w15:restartNumberingAfterBreak="0">
     <w:nsid w:val="647235F1"/>
     <w:multiLevelType w:val="singleLevel"/>
     <w:tmpl w:val="04090001"/>
@@ -4420,7 +4712,7 @@
       </w:rPr>
     </w:lvl>
   </w:abstractNum>
-  <w:abstractNum w:abstractNumId="26" w15:restartNumberingAfterBreak="0">
+  <w:abstractNum w:abstractNumId="27" w15:restartNumberingAfterBreak="0">
     <w:nsid w:val="6D2F7D46"/>
     <w:multiLevelType w:val="singleLevel"/>
     <w:tmpl w:val="04090001"/>
@@ -4440,7 +4732,7 @@
       </w:rPr>
     </w:lvl>
   </w:abstractNum>
-  <w:abstractNum w:abstractNumId="27" w15:restartNumberingAfterBreak="0">
+  <w:abstractNum w:abstractNumId="28" w15:restartNumberingAfterBreak="0">
     <w:nsid w:val="71F21F2A"/>
     <w:multiLevelType w:val="singleLevel"/>
     <w:tmpl w:val="04090001"/>
@@ -4460,7 +4752,7 @@
       </w:rPr>
     </w:lvl>
   </w:abstractNum>
-  <w:abstractNum w:abstractNumId="28" w15:restartNumberingAfterBreak="0">
+  <w:abstractNum w:abstractNumId="29" w15:restartNumberingAfterBreak="0">
     <w:nsid w:val="743601FB"/>
     <w:multiLevelType w:val="singleLevel"/>
     <w:tmpl w:val="04090001"/>
@@ -4480,7 +4772,7 @@
       </w:rPr>
     </w:lvl>
   </w:abstractNum>
-  <w:abstractNum w:abstractNumId="29" w15:restartNumberingAfterBreak="0">
+  <w:abstractNum w:abstractNumId="30" w15:restartNumberingAfterBreak="0">
     <w:nsid w:val="756150CA"/>
     <w:multiLevelType w:val="singleLevel"/>
     <w:tmpl w:val="04090001"/>
@@ -4500,7 +4792,7 @@
       </w:rPr>
     </w:lvl>
   </w:abstractNum>
-  <w:abstractNum w:abstractNumId="30" w15:restartNumberingAfterBreak="0">
+  <w:abstractNum w:abstractNumId="31" w15:restartNumberingAfterBreak="0">
     <w:nsid w:val="7BE434D7"/>
     <w:multiLevelType w:val="singleLevel"/>
     <w:tmpl w:val="04090001"/>
@@ -4520,7 +4812,7 @@
       </w:rPr>
     </w:lvl>
   </w:abstractNum>
-  <w:abstractNum w:abstractNumId="31" w15:restartNumberingAfterBreak="0">
+  <w:abstractNum w:abstractNumId="32" w15:restartNumberingAfterBreak="0">
     <w:nsid w:val="7C9362FF"/>
     <w:multiLevelType w:val="hybridMultilevel"/>
     <w:tmpl w:val="23B07F92"/>
@@ -4688,13 +4980,13 @@
     <w:abstractNumId w:val="16"/>
   </w:num>
   <w:num w:numId="5">
-    <w:abstractNumId w:val="30"/>
+    <w:abstractNumId w:val="31"/>
   </w:num>
   <w:num w:numId="6">
-    <w:abstractNumId w:val="23"/>
+    <w:abstractNumId w:val="24"/>
   </w:num>
   <w:num w:numId="7">
-    <w:abstractNumId w:val="22"/>
+    <w:abstractNumId w:val="23"/>
   </w:num>
   <w:num w:numId="8">
     <w:abstractNumId w:val="1"/>
@@ -4717,7 +5009,7 @@
     <w:abstractNumId w:val="2"/>
   </w:num>
   <w:num w:numId="10">
-    <w:abstractNumId w:val="29"/>
+    <w:abstractNumId w:val="30"/>
   </w:num>
   <w:num w:numId="11">
     <w:abstractNumId w:val="5"/>
@@ -4729,7 +5021,7 @@
     <w:abstractNumId w:val="15"/>
   </w:num>
   <w:num w:numId="14">
-    <w:abstractNumId w:val="28"/>
+    <w:abstractNumId w:val="29"/>
   </w:num>
   <w:num w:numId="15">
     <w:abstractNumId w:val="14"/>
@@ -4738,22 +5030,22 @@
     <w:abstractNumId w:val="6"/>
   </w:num>
   <w:num w:numId="17">
-    <w:abstractNumId w:val="27"/>
+    <w:abstractNumId w:val="28"/>
   </w:num>
   <w:num w:numId="18">
-    <w:abstractNumId w:val="21"/>
+    <w:abstractNumId w:val="22"/>
   </w:num>
   <w:num w:numId="19">
     <w:abstractNumId w:val="9"/>
   </w:num>
   <w:num w:numId="20">
-    <w:abstractNumId w:val="19"/>
+    <w:abstractNumId w:val="20"/>
   </w:num>
   <w:num w:numId="21">
     <w:abstractNumId w:val="13"/>
   </w:num>
   <w:num w:numId="22">
-    <w:abstractNumId w:val="26"/>
+    <w:abstractNumId w:val="27"/>
   </w:num>
   <w:num w:numId="23">
     <w:abstractNumId w:val="12"/>
@@ -4765,13 +5057,13 @@
     <w:abstractNumId w:val="10"/>
   </w:num>
   <w:num w:numId="26">
-    <w:abstractNumId w:val="24"/>
+    <w:abstractNumId w:val="25"/>
   </w:num>
   <w:num w:numId="27">
-    <w:abstractNumId w:val="25"/>
+    <w:abstractNumId w:val="26"/>
   </w:num>
   <w:num w:numId="28">
-    <w:abstractNumId w:val="31"/>
+    <w:abstractNumId w:val="32"/>
   </w:num>
   <w:num w:numId="29">
     <w:abstractNumId w:val="18"/>
@@ -4780,13 +5072,16 @@
     <w:abstractNumId w:val="4"/>
   </w:num>
   <w:num w:numId="31">
-    <w:abstractNumId w:val="20"/>
+    <w:abstractNumId w:val="21"/>
   </w:num>
   <w:num w:numId="32">
     <w:abstractNumId w:val="8"/>
   </w:num>
   <w:num w:numId="33">
     <w:abstractNumId w:val="7"/>
+  </w:num>
+  <w:num w:numId="34">
+    <w:abstractNumId w:val="19"/>
   </w:num>
 </w:numbering>
 </file>
@@ -5743,13 +6038,14 @@
     <w:basedOn w:val="Normal"/>
     <w:next w:val="BodyText"/>
     <w:autoRedefine/>
-    <w:rsid w:val="00B70182"/>
+    <w:rsid w:val="002E0682"/>
     <w:pPr>
       <w:tabs>
         <w:tab w:val="left" w:pos="540"/>
         <w:tab w:val="left" w:pos="1260"/>
       </w:tabs>
       <w:spacing w:after="120"/>
+      <w:ind w:left="720"/>
     </w:pPr>
   </w:style>
   <w:style w:type="character" w:styleId="Hyperlink">
@@ -6104,7 +6400,7 @@
 </file>
 
 <file path=customXml/itemProps1.xml><?xml version="1.0" encoding="utf-8"?>
-<ds:datastoreItem xmlns:ds="http://schemas.openxmlformats.org/officeDocument/2006/customXml" ds:itemID="{89941589-67A1-484A-A932-E099C670FDCF}">
+<ds:datastoreItem xmlns:ds="http://schemas.openxmlformats.org/officeDocument/2006/customXml" ds:itemID="{B1077B74-F61B-40B4-AA5C-14638A287C6E}">
   <ds:schemaRefs>
     <ds:schemaRef ds:uri="http://schemas.openxmlformats.org/officeDocument/2006/bibliography"/>
   </ds:schemaRefs>

--- a/doc/Project_Vision.docx
+++ b/doc/Project_Vision.docx
@@ -10,24 +10,14 @@
           <w:rFonts w:ascii="Times New Roman" w:hAnsi="Times New Roman"/>
         </w:rPr>
       </w:pPr>
-      <w:r>
-        <w:fldChar w:fldCharType="begin"/>
-      </w:r>
-      <w:r>
-        <w:instrText xml:space="preserve"> SUBJECT  \* MERGEFORMAT </w:instrText>
-      </w:r>
-      <w:r>
-        <w:fldChar w:fldCharType="separate"/>
-      </w:r>
-      <w:r>
-        <w:rPr>
-          <w:rFonts w:ascii="Times New Roman" w:hAnsi="Times New Roman"/>
-        </w:rPr>
-        <w:t>Android Blood Bank</w:t>
-      </w:r>
-      <w:r>
-        <w:fldChar w:fldCharType="end"/>
-      </w:r>
+      <w:fldSimple w:instr=" SUBJECT  \* MERGEFORMAT ">
+        <w:r>
+          <w:rPr>
+            <w:rFonts w:ascii="Times New Roman" w:hAnsi="Times New Roman"/>
+          </w:rPr>
+          <w:t>Blood Bank</w:t>
+        </w:r>
+      </w:fldSimple>
     </w:p>
     <w:p>
       <w:pPr>
@@ -37,27 +27,14 @@
           <w:rFonts w:ascii="Times New Roman" w:hAnsi="Times New Roman"/>
         </w:rPr>
       </w:pPr>
-      <w:r>
-        <w:fldChar w:fldCharType="begin"/>
-      </w:r>
-      <w:r>
-        <w:instrText xml:space="preserve"> TITLE  \* MERGEFORMAT </w:instrText>
-      </w:r>
-      <w:r>
-        <w:fldChar w:fldCharType="separate"/>
-      </w:r>
-      <w:r>
-        <w:rPr>
-          <w:rFonts w:ascii="Times New Roman" w:hAnsi="Times New Roman"/>
-        </w:rPr>
-        <w:t>Vision</w:t>
-      </w:r>
-      <w:r>
-        <w:rPr>
-          <w:rFonts w:ascii="Times New Roman" w:hAnsi="Times New Roman"/>
-        </w:rPr>
-        <w:fldChar w:fldCharType="end"/>
-      </w:r>
+      <w:fldSimple w:instr=" TITLE  \* MERGEFORMAT ">
+        <w:r>
+          <w:rPr>
+            <w:rFonts w:ascii="Times New Roman" w:hAnsi="Times New Roman"/>
+          </w:rPr>
+          <w:t>Vision</w:t>
+        </w:r>
+      </w:fldSimple>
     </w:p>
     <w:p>
       <w:pPr>
@@ -82,7 +59,14 @@
           <w:rFonts w:ascii="Times New Roman" w:hAnsi="Times New Roman"/>
           <w:sz w:val="28"/>
         </w:rPr>
-        <w:t>Version 1.0</w:t>
+        <w:t>Version 1.</w:t>
+      </w:r>
+      <w:r>
+        <w:rPr>
+          <w:rFonts w:ascii="Times New Roman" w:hAnsi="Times New Roman"/>
+          <w:sz w:val="28"/>
+        </w:rPr>
+        <w:t>2</w:t>
       </w:r>
     </w:p>
     <w:p>
@@ -98,12 +82,7 @@
     <w:p>
       <w:pPr>
         <w:sectPr>
-          <w:headerReference w:type="even" r:id="rId8"/>
-          <w:headerReference w:type="default" r:id="rId9"/>
-          <w:footerReference w:type="even" r:id="rId10"/>
-          <w:footerReference w:type="default" r:id="rId11"/>
-          <w:headerReference w:type="first" r:id="rId12"/>
-          <w:footerReference w:type="first" r:id="rId13"/>
+          <w:headerReference w:type="default" r:id="rId8"/>
           <w:pgSz w:w="12240" w:h="15840" w:code="1"/>
           <w:pgMar w:top="1440" w:right="1440" w:bottom="1440" w:left="1440" w:header="720" w:footer="720" w:gutter="0"/>
           <w:cols w:space="720"/>
@@ -291,6 +270,9 @@
             <w:pPr>
               <w:pStyle w:val="Tabletext"/>
             </w:pPr>
+            <w:r>
+              <w:t>22/04/2018</w:t>
+            </w:r>
           </w:p>
         </w:tc>
         <w:tc>
@@ -301,6 +283,9 @@
             <w:pPr>
               <w:pStyle w:val="Tabletext"/>
             </w:pPr>
+            <w:r>
+              <w:t>1.1</w:t>
+            </w:r>
           </w:p>
         </w:tc>
         <w:tc>
@@ -311,6 +296,9 @@
             <w:pPr>
               <w:pStyle w:val="Tabletext"/>
             </w:pPr>
+            <w:r>
+              <w:t>List of stakeholders improved</w:t>
+            </w:r>
           </w:p>
         </w:tc>
         <w:tc>
@@ -321,6 +309,9 @@
             <w:pPr>
               <w:pStyle w:val="Tabletext"/>
             </w:pPr>
+            <w:r>
+              <w:t>Dănilă Vlad-Mihai</w:t>
+            </w:r>
           </w:p>
         </w:tc>
       </w:tr>
@@ -333,6 +324,9 @@
             <w:pPr>
               <w:pStyle w:val="Tabletext"/>
             </w:pPr>
+            <w:r>
+              <w:t>14/05/2018</w:t>
+            </w:r>
           </w:p>
         </w:tc>
         <w:tc>
@@ -343,6 +337,9 @@
             <w:pPr>
               <w:pStyle w:val="Tabletext"/>
             </w:pPr>
+            <w:r>
+              <w:t>1.2</w:t>
+            </w:r>
           </w:p>
         </w:tc>
         <w:tc>
@@ -352,7 +349,14 @@
           <w:p>
             <w:pPr>
               <w:pStyle w:val="Tabletext"/>
-            </w:pPr>
+              <w:tabs>
+                <w:tab w:val="left" w:pos="924"/>
+              </w:tabs>
+              <w:jc w:val="both"/>
+            </w:pPr>
+            <w:r>
+              <w:t>Updated user requirements and product environment</w:t>
+            </w:r>
           </w:p>
         </w:tc>
         <w:tc>
@@ -363,6 +367,9 @@
             <w:pPr>
               <w:pStyle w:val="Tabletext"/>
             </w:pPr>
+            <w:r>
+              <w:t>Dănilă Vlad-Mihai</w:t>
+            </w:r>
           </w:p>
         </w:tc>
       </w:tr>
@@ -1551,28 +1558,14 @@
         </w:rPr>
         <w:br w:type="page"/>
       </w:r>
-      <w:r>
-        <w:lastRenderedPageBreak/>
-        <w:fldChar w:fldCharType="begin"/>
-      </w:r>
-      <w:r>
-        <w:instrText xml:space="preserve"> TITLE  \* MERGEFORMAT </w:instrText>
-      </w:r>
-      <w:r>
-        <w:fldChar w:fldCharType="separate"/>
-      </w:r>
-      <w:r>
-        <w:rPr>
-          <w:rFonts w:ascii="Times New Roman" w:hAnsi="Times New Roman"/>
-        </w:rPr>
-        <w:t>Vision</w:t>
-      </w:r>
-      <w:r>
-        <w:rPr>
-          <w:rFonts w:ascii="Times New Roman" w:hAnsi="Times New Roman"/>
-        </w:rPr>
-        <w:fldChar w:fldCharType="end"/>
-      </w:r>
+      <w:fldSimple w:instr=" TITLE  \* MERGEFORMAT ">
+        <w:r>
+          <w:rPr>
+            <w:rFonts w:ascii="Times New Roman" w:hAnsi="Times New Roman"/>
+          </w:rPr>
+          <w:t>Vision</w:t>
+        </w:r>
+      </w:fldSimple>
     </w:p>
     <w:p>
       <w:pPr>
@@ -1627,7 +1620,7 @@
         <w:tab/>
       </w:r>
       <w:r>
-        <w:t xml:space="preserve">The purpose of this document is to collect, analyze, and define high-level needs and features of the Android Blood Bank application. It focuses on the capabilities needed by the stakeholders and the target users, and </w:t>
+        <w:t xml:space="preserve">The purpose of this document is to collect, analyze, and define high-level needs and features of the Blood Bank application. It focuses on the capabilities needed by the stakeholders and the target users, and </w:t>
       </w:r>
       <w:r>
         <w:rPr>
@@ -1637,7 +1630,19 @@
         <w:t>why</w:t>
       </w:r>
       <w:r>
-        <w:t xml:space="preserve"> these needs exist. The details of how the Android Blood Bank fulfills these needs are detailed in the use-case and supplementary specifications.</w:t>
+        <w:t xml:space="preserve"> these need </w:t>
+      </w:r>
+      <w:r>
+        <w:t xml:space="preserve">to </w:t>
+      </w:r>
+      <w:r>
+        <w:t xml:space="preserve">exist. The details of how the Blood Bank fulfills these needs are </w:t>
+      </w:r>
+      <w:r>
+        <w:t>underlined</w:t>
+      </w:r>
+      <w:r>
+        <w:t xml:space="preserve"> in the use-case and supplementary specifications.</w:t>
       </w:r>
     </w:p>
     <w:p>
@@ -1666,18 +1671,22 @@
         <w:t>is designed for</w:t>
       </w:r>
       <w:r>
-        <w:t xml:space="preserve"> the Android Blood Bank System (ABBS), which will be developed for Android based devices.</w:t>
-      </w:r>
-      <w:r>
-        <w:t xml:space="preserve"> The (ABBS) acts as an important role in saving life of human beings which is also its main aim. The system will allow users to register and view information about registered blood donors such as name, address, medical information, blood group </w:t>
-      </w:r>
-      <w:proofErr w:type="gramStart"/>
-      <w:r>
-        <w:t>and also</w:t>
-      </w:r>
-      <w:proofErr w:type="gramEnd"/>
-      <w:r>
-        <w:t xml:space="preserve"> the availability to donate blood. </w:t>
+        <w:t xml:space="preserve"> the Blood Bank System (BBS), which will be developed </w:t>
+      </w:r>
+      <w:r>
+        <w:t>as a desktop application.</w:t>
+      </w:r>
+      <w:r>
+        <w:t xml:space="preserve"> The (BBS) acts as an important role in saving life of human beings which is also its main aim. </w:t>
+      </w:r>
+      <w:r>
+        <w:tab/>
+      </w:r>
+      <w:r>
+        <w:t>The system will allow users to register and view information about registered blood donors such as name, address, medical information</w:t>
+      </w:r>
+      <w:r>
+        <w:t xml:space="preserve"> or blood group. Depending on the type of user that is logged in, additional features will be provided.</w:t>
       </w:r>
     </w:p>
     <w:p/>
@@ -1704,7 +1713,12 @@
     <w:p>
       <w:r>
         <w:tab/>
-        <w:t>ABBS -  Android Blood Bank System</w:t>
+        <w:t xml:space="preserve">BBS -  </w:t>
+      </w:r>
+      <w:bookmarkStart w:id="14" w:name="_GoBack"/>
+      <w:bookmarkEnd w:id="14"/>
+      <w:r>
+        <w:t>Blood Bank System</w:t>
       </w:r>
     </w:p>
     <w:p>
@@ -1731,30 +1745,30 @@
           <w:rFonts w:ascii="Times New Roman" w:hAnsi="Times New Roman"/>
         </w:rPr>
       </w:pPr>
-      <w:bookmarkStart w:id="14" w:name="_Toc456598590"/>
-      <w:bookmarkStart w:id="15" w:name="_Toc456600921"/>
-      <w:bookmarkStart w:id="16" w:name="_Toc316556904"/>
+      <w:bookmarkStart w:id="15" w:name="_Toc456598590"/>
+      <w:bookmarkStart w:id="16" w:name="_Toc456600921"/>
+      <w:bookmarkStart w:id="17" w:name="_Toc316556904"/>
       <w:r>
         <w:rPr>
           <w:rFonts w:ascii="Times New Roman" w:hAnsi="Times New Roman"/>
         </w:rPr>
         <w:t>References</w:t>
       </w:r>
-      <w:bookmarkEnd w:id="14"/>
       <w:bookmarkEnd w:id="15"/>
       <w:bookmarkEnd w:id="16"/>
+      <w:bookmarkEnd w:id="17"/>
     </w:p>
     <w:p>
       <w:r>
         <w:tab/>
         <w:t xml:space="preserve">1.  </w:t>
       </w:r>
-      <w:hyperlink r:id="rId14" w:history="1">
+      <w:hyperlink r:id="rId9" w:history="1">
         <w:r>
           <w:rPr>
             <w:rStyle w:val="Hyperlink"/>
           </w:rPr>
-          <w:t>Android Blood Bank project requirement</w:t>
+          <w:t>Blood Bank project requirement</w:t>
         </w:r>
       </w:hyperlink>
     </w:p>
@@ -1765,18 +1779,18 @@
           <w:rFonts w:ascii="Times New Roman" w:hAnsi="Times New Roman"/>
         </w:rPr>
       </w:pPr>
-      <w:bookmarkStart w:id="17" w:name="_Toc456598591"/>
-      <w:bookmarkStart w:id="18" w:name="_Toc456600922"/>
-      <w:bookmarkStart w:id="19" w:name="_Toc316556905"/>
+      <w:bookmarkStart w:id="18" w:name="_Toc456598591"/>
+      <w:bookmarkStart w:id="19" w:name="_Toc456600922"/>
+      <w:bookmarkStart w:id="20" w:name="_Toc316556905"/>
       <w:r>
         <w:rPr>
           <w:rFonts w:ascii="Times New Roman" w:hAnsi="Times New Roman"/>
         </w:rPr>
         <w:t>Overview</w:t>
       </w:r>
-      <w:bookmarkEnd w:id="17"/>
       <w:bookmarkEnd w:id="18"/>
       <w:bookmarkEnd w:id="19"/>
+      <w:bookmarkEnd w:id="20"/>
     </w:p>
     <w:p>
       <w:pPr>
@@ -1851,47 +1865,41 @@
     </w:p>
     <w:p>
       <w:pPr>
-        <w:pStyle w:val="BodyText"/>
-        <w:ind w:left="1440"/>
-      </w:pPr>
+        <w:pStyle w:val="Heading1"/>
+        <w:rPr>
+          <w:rFonts w:ascii="Times New Roman" w:hAnsi="Times New Roman"/>
+        </w:rPr>
+      </w:pPr>
+      <w:bookmarkStart w:id="21" w:name="_Toc316556906"/>
+      <w:r>
+        <w:rPr>
+          <w:rFonts w:ascii="Times New Roman" w:hAnsi="Times New Roman"/>
+        </w:rPr>
+        <w:t>Positioning</w:t>
+      </w:r>
+      <w:bookmarkEnd w:id="3"/>
+      <w:bookmarkEnd w:id="4"/>
+      <w:bookmarkEnd w:id="21"/>
     </w:p>
     <w:p>
       <w:pPr>
-        <w:pStyle w:val="Heading1"/>
+        <w:pStyle w:val="Heading2"/>
         <w:rPr>
           <w:rFonts w:ascii="Times New Roman" w:hAnsi="Times New Roman"/>
         </w:rPr>
       </w:pPr>
-      <w:bookmarkStart w:id="20" w:name="_Toc316556906"/>
+      <w:bookmarkStart w:id="22" w:name="_Toc436203379"/>
+      <w:bookmarkStart w:id="23" w:name="_Toc452813579"/>
+      <w:bookmarkStart w:id="24" w:name="_Toc316556907"/>
       <w:r>
         <w:rPr>
           <w:rFonts w:ascii="Times New Roman" w:hAnsi="Times New Roman"/>
         </w:rPr>
-        <w:t>Positioning</w:t>
-      </w:r>
-      <w:bookmarkEnd w:id="3"/>
-      <w:bookmarkEnd w:id="4"/>
-      <w:bookmarkEnd w:id="20"/>
-    </w:p>
-    <w:p>
-      <w:pPr>
-        <w:pStyle w:val="Heading2"/>
-        <w:rPr>
-          <w:rFonts w:ascii="Times New Roman" w:hAnsi="Times New Roman"/>
-        </w:rPr>
-      </w:pPr>
-      <w:bookmarkStart w:id="21" w:name="_Toc436203379"/>
-      <w:bookmarkStart w:id="22" w:name="_Toc452813579"/>
-      <w:bookmarkStart w:id="23" w:name="_Toc316556907"/>
-      <w:r>
-        <w:rPr>
-          <w:rFonts w:ascii="Times New Roman" w:hAnsi="Times New Roman"/>
-        </w:rPr>
         <w:t>Problem Statement</w:t>
       </w:r>
-      <w:bookmarkEnd w:id="21"/>
       <w:bookmarkEnd w:id="22"/>
       <w:bookmarkEnd w:id="23"/>
+      <w:bookmarkEnd w:id="24"/>
     </w:p>
     <w:tbl>
       <w:tblPr>
@@ -2072,7 +2080,19 @@
               <w:pStyle w:val="InfoBlue"/>
             </w:pPr>
             <w:r>
-              <w:t>A simple mobile application that provide required information and can be easily used. The product would provide fast access to the area of interest, significantly decreasing the time required to completely accomplish a blood transfusion.</w:t>
+              <w:t>A simple</w:t>
+            </w:r>
+            <w:r>
+              <w:t xml:space="preserve"> </w:t>
+            </w:r>
+            <w:r>
+              <w:t xml:space="preserve">application that provide </w:t>
+            </w:r>
+            <w:r>
+              <w:t>useful</w:t>
+            </w:r>
+            <w:r>
+              <w:t xml:space="preserve"> information and can be easily used. The product would provide fast access to the area of interest, significantly decreasing the time required to completely accomplish a blood transfusion.</w:t>
             </w:r>
           </w:p>
         </w:tc>
@@ -2085,11 +2105,11 @@
           <w:rFonts w:ascii="Times New Roman" w:hAnsi="Times New Roman"/>
         </w:rPr>
       </w:pPr>
-      <w:bookmarkStart w:id="24" w:name="_Toc425054392"/>
-      <w:bookmarkStart w:id="25" w:name="_Toc422186485"/>
-      <w:bookmarkStart w:id="26" w:name="_Toc436203380"/>
-      <w:bookmarkStart w:id="27" w:name="_Toc452813580"/>
-      <w:bookmarkStart w:id="28" w:name="_Toc316556908"/>
+      <w:bookmarkStart w:id="25" w:name="_Toc425054392"/>
+      <w:bookmarkStart w:id="26" w:name="_Toc422186485"/>
+      <w:bookmarkStart w:id="27" w:name="_Toc436203380"/>
+      <w:bookmarkStart w:id="28" w:name="_Toc452813580"/>
+      <w:bookmarkStart w:id="29" w:name="_Toc316556908"/>
       <w:r>
         <w:rPr>
           <w:rFonts w:ascii="Times New Roman" w:hAnsi="Times New Roman"/>
@@ -2097,11 +2117,11 @@
         <w:lastRenderedPageBreak/>
         <w:t>Product Position Statement</w:t>
       </w:r>
-      <w:bookmarkEnd w:id="24"/>
       <w:bookmarkEnd w:id="25"/>
       <w:bookmarkEnd w:id="26"/>
       <w:bookmarkEnd w:id="27"/>
       <w:bookmarkEnd w:id="28"/>
+      <w:bookmarkEnd w:id="29"/>
     </w:p>
     <w:p>
       <w:pPr>
@@ -2228,7 +2248,10 @@
               <w:ind w:left="72"/>
             </w:pPr>
             <w:r>
-              <w:t>The (product name)</w:t>
+              <w:t xml:space="preserve">The </w:t>
+            </w:r>
+            <w:r>
+              <w:t>Blood Bank System</w:t>
             </w:r>
           </w:p>
         </w:tc>
@@ -2392,19 +2415,19 @@
           <w:rFonts w:ascii="Times New Roman" w:hAnsi="Times New Roman"/>
         </w:rPr>
       </w:pPr>
-      <w:bookmarkStart w:id="29" w:name="_Toc447960005"/>
-      <w:bookmarkStart w:id="30" w:name="_Toc452813581"/>
-      <w:bookmarkStart w:id="31" w:name="_Toc316556909"/>
-      <w:bookmarkStart w:id="32" w:name="_Toc436203381"/>
+      <w:bookmarkStart w:id="30" w:name="_Toc447960005"/>
+      <w:bookmarkStart w:id="31" w:name="_Toc452813581"/>
+      <w:bookmarkStart w:id="32" w:name="_Toc316556909"/>
+      <w:bookmarkStart w:id="33" w:name="_Toc436203381"/>
       <w:r>
         <w:rPr>
           <w:rFonts w:ascii="Times New Roman" w:hAnsi="Times New Roman"/>
         </w:rPr>
         <w:t>Stakeholder and User Descriptions</w:t>
       </w:r>
-      <w:bookmarkEnd w:id="29"/>
       <w:bookmarkEnd w:id="30"/>
       <w:bookmarkEnd w:id="31"/>
+      <w:bookmarkEnd w:id="32"/>
     </w:p>
     <w:p>
       <w:pPr>
@@ -2413,16 +2436,16 @@
           <w:rFonts w:ascii="Times New Roman" w:hAnsi="Times New Roman"/>
         </w:rPr>
       </w:pPr>
-      <w:bookmarkStart w:id="33" w:name="_Toc452813583"/>
-      <w:bookmarkStart w:id="34" w:name="_Toc316556910"/>
+      <w:bookmarkStart w:id="34" w:name="_Toc452813583"/>
+      <w:bookmarkStart w:id="35" w:name="_Toc316556910"/>
       <w:r>
         <w:rPr>
           <w:rFonts w:ascii="Times New Roman" w:hAnsi="Times New Roman"/>
         </w:rPr>
         <w:t>Stakeholder Summary</w:t>
       </w:r>
-      <w:bookmarkEnd w:id="33"/>
       <w:bookmarkEnd w:id="34"/>
+      <w:bookmarkEnd w:id="35"/>
     </w:p>
     <w:p>
       <w:pPr>
@@ -2661,7 +2684,13 @@
               <w:pStyle w:val="InfoBlue"/>
             </w:pPr>
             <w:r>
-              <w:t>Application User</w:t>
+              <w:t xml:space="preserve">Application </w:t>
+            </w:r>
+            <w:r>
+              <w:t>end u</w:t>
+            </w:r>
+            <w:r>
+              <w:t>ser</w:t>
             </w:r>
           </w:p>
         </w:tc>
@@ -2700,18 +2729,16 @@
           <w:rFonts w:ascii="Times New Roman" w:hAnsi="Times New Roman"/>
         </w:rPr>
       </w:pPr>
-      <w:bookmarkStart w:id="35" w:name="_Toc452813584"/>
-      <w:bookmarkStart w:id="36" w:name="_Toc316556911"/>
-      <w:bookmarkStart w:id="37" w:name="_GoBack"/>
+      <w:bookmarkStart w:id="36" w:name="_Toc452813584"/>
+      <w:bookmarkStart w:id="37" w:name="_Toc316556911"/>
+      <w:r>
+        <w:rPr>
+          <w:rFonts w:ascii="Times New Roman" w:hAnsi="Times New Roman"/>
+        </w:rPr>
+        <w:t>User Summary</w:t>
+      </w:r>
+      <w:bookmarkEnd w:id="36"/>
       <w:bookmarkEnd w:id="37"/>
-      <w:r>
-        <w:rPr>
-          <w:rFonts w:ascii="Times New Roman" w:hAnsi="Times New Roman"/>
-        </w:rPr>
-        <w:t>User Summary</w:t>
-      </w:r>
-      <w:bookmarkEnd w:id="35"/>
-      <w:bookmarkEnd w:id="36"/>
     </w:p>
     <w:p/>
     <w:tbl>
@@ -3039,7 +3066,7 @@
         </w:numPr>
       </w:pPr>
       <w:r>
-        <w:t>The ABBS will be used by people which are willing to make blood donations or need a blood donation.</w:t>
+        <w:t>The BBS will be used by people which are willing to make blood donations or need a blood donation.</w:t>
       </w:r>
     </w:p>
     <w:p>
@@ -3066,7 +3093,10 @@
         </w:numPr>
       </w:pPr>
       <w:r>
-        <w:t>The operating system supported will be Android</w:t>
+        <w:t xml:space="preserve">The operating system supported will be </w:t>
+      </w:r>
+      <w:r>
+        <w:t>Windows.</w:t>
       </w:r>
     </w:p>
     <w:p>
@@ -3079,7 +3109,7 @@
       <w:bookmarkStart w:id="45" w:name="_Toc436203408"/>
       <w:bookmarkStart w:id="46" w:name="_Toc452813602"/>
       <w:bookmarkStart w:id="47" w:name="_Toc316556913"/>
-      <w:bookmarkEnd w:id="32"/>
+      <w:bookmarkEnd w:id="33"/>
       <w:r>
         <w:rPr>
           <w:rFonts w:ascii="Times New Roman" w:hAnsi="Times New Roman"/>
@@ -3098,12 +3128,23 @@
         </w:numPr>
       </w:pPr>
       <w:r>
-        <w:t>Android 4.4 KitKat or higher</w:t>
+        <w:t>Windows 7 or higher</w:t>
+      </w:r>
+    </w:p>
+    <w:p>
+      <w:pPr>
+        <w:numPr>
+          <w:ilvl w:val="0"/>
+          <w:numId w:val="33"/>
+        </w:numPr>
+      </w:pPr>
+      <w:r>
+        <w:t>Java SDK</w:t>
       </w:r>
     </w:p>
     <w:sectPr>
-      <w:headerReference w:type="default" r:id="rId15"/>
-      <w:footerReference w:type="default" r:id="rId16"/>
+      <w:headerReference w:type="default" r:id="rId10"/>
+      <w:footerReference w:type="default" r:id="rId11"/>
       <w:pgSz w:w="12240" w:h="15840" w:code="1"/>
       <w:pgMar w:top="1440" w:right="1440" w:bottom="1440" w:left="1440" w:header="720" w:footer="720" w:gutter="0"/>
       <w:cols w:space="720"/>
@@ -3138,36 +3179,6 @@
 </file>
 
 <file path=word/footer1.xml><?xml version="1.0" encoding="utf-8"?>
-<w:ftr xmlns:wpc="http://schemas.microsoft.com/office/word/2010/wordprocessingCanvas" xmlns:cx="http://schemas.microsoft.com/office/drawing/2014/chartex" xmlns:cx1="http://schemas.microsoft.com/office/drawing/2015/9/8/chartex" xmlns:cx2="http://schemas.microsoft.com/office/drawing/2015/10/21/chartex" xmlns:cx3="http://schemas.microsoft.com/office/drawing/2016/5/9/chartex" xmlns:cx4="http://schemas.microsoft.com/office/drawing/2016/5/10/chartex" xmlns:cx5="http://schemas.microsoft.com/office/drawing/2016/5/11/chartex" xmlns:cx6="http://schemas.microsoft.com/office/drawing/2016/5/12/chartex" xmlns:cx7="http://schemas.microsoft.com/office/drawing/2016/5/13/chartex" xmlns:cx8="http://schemas.microsoft.com/office/drawing/2016/5/14/chartex" xmlns:mc="http://schemas.openxmlformats.org/markup-compatibility/2006" xmlns:aink="http://schemas.microsoft.com/office/drawing/2016/ink" xmlns:am3d="http://schemas.microsoft.com/office/drawing/2017/model3d" xmlns:o="urn:schemas-microsoft-com:office:office" xmlns:r="http://schemas.openxmlformats.org/officeDocument/2006/relationships" xmlns:m="http://schemas.openxmlformats.org/officeDocument/2006/math" xmlns:v="urn:schemas-microsoft-com:vml" xmlns:wp14="http://schemas.microsoft.com/office/word/2010/wordprocessingDrawing" xmlns:wp="http://schemas.openxmlformats.org/drawingml/2006/wordprocessingDrawing" xmlns:w10="urn:schemas-microsoft-com:office:word" xmlns:w="http://schemas.openxmlformats.org/wordprocessingml/2006/main" xmlns:w14="http://schemas.microsoft.com/office/word/2010/wordml" xmlns:w15="http://schemas.microsoft.com/office/word/2012/wordml" xmlns:w16cid="http://schemas.microsoft.com/office/word/2016/wordml/cid" xmlns:w16se="http://schemas.microsoft.com/office/word/2015/wordml/symex" xmlns:wpg="http://schemas.microsoft.com/office/word/2010/wordprocessingGroup" xmlns:wpi="http://schemas.microsoft.com/office/word/2010/wordprocessingInk" xmlns:wne="http://schemas.microsoft.com/office/word/2006/wordml" xmlns:wps="http://schemas.microsoft.com/office/word/2010/wordprocessingShape" mc:Ignorable="w14 w15 w16se w16cid wp14">
-  <w:p>
-    <w:pPr>
-      <w:pStyle w:val="Footer"/>
-    </w:pPr>
-  </w:p>
-</w:ftr>
-</file>
-
-<file path=word/footer2.xml><?xml version="1.0" encoding="utf-8"?>
-<w:ftr xmlns:wpc="http://schemas.microsoft.com/office/word/2010/wordprocessingCanvas" xmlns:cx="http://schemas.microsoft.com/office/drawing/2014/chartex" xmlns:cx1="http://schemas.microsoft.com/office/drawing/2015/9/8/chartex" xmlns:cx2="http://schemas.microsoft.com/office/drawing/2015/10/21/chartex" xmlns:cx3="http://schemas.microsoft.com/office/drawing/2016/5/9/chartex" xmlns:cx4="http://schemas.microsoft.com/office/drawing/2016/5/10/chartex" xmlns:cx5="http://schemas.microsoft.com/office/drawing/2016/5/11/chartex" xmlns:cx6="http://schemas.microsoft.com/office/drawing/2016/5/12/chartex" xmlns:cx7="http://schemas.microsoft.com/office/drawing/2016/5/13/chartex" xmlns:cx8="http://schemas.microsoft.com/office/drawing/2016/5/14/chartex" xmlns:mc="http://schemas.openxmlformats.org/markup-compatibility/2006" xmlns:aink="http://schemas.microsoft.com/office/drawing/2016/ink" xmlns:am3d="http://schemas.microsoft.com/office/drawing/2017/model3d" xmlns:o="urn:schemas-microsoft-com:office:office" xmlns:r="http://schemas.openxmlformats.org/officeDocument/2006/relationships" xmlns:m="http://schemas.openxmlformats.org/officeDocument/2006/math" xmlns:v="urn:schemas-microsoft-com:vml" xmlns:wp14="http://schemas.microsoft.com/office/word/2010/wordprocessingDrawing" xmlns:wp="http://schemas.openxmlformats.org/drawingml/2006/wordprocessingDrawing" xmlns:w10="urn:schemas-microsoft-com:office:word" xmlns:w="http://schemas.openxmlformats.org/wordprocessingml/2006/main" xmlns:w14="http://schemas.microsoft.com/office/word/2010/wordml" xmlns:w15="http://schemas.microsoft.com/office/word/2012/wordml" xmlns:w16cid="http://schemas.microsoft.com/office/word/2016/wordml/cid" xmlns:w16se="http://schemas.microsoft.com/office/word/2015/wordml/symex" xmlns:wpg="http://schemas.microsoft.com/office/word/2010/wordprocessingGroup" xmlns:wpi="http://schemas.microsoft.com/office/word/2010/wordprocessingInk" xmlns:wne="http://schemas.microsoft.com/office/word/2006/wordml" xmlns:wps="http://schemas.microsoft.com/office/word/2010/wordprocessingShape" mc:Ignorable="w14 w15 w16se w16cid wp14">
-  <w:p>
-    <w:pPr>
-      <w:pStyle w:val="Footer"/>
-    </w:pPr>
-  </w:p>
-</w:ftr>
-</file>
-
-<file path=word/footer3.xml><?xml version="1.0" encoding="utf-8"?>
-<w:ftr xmlns:wpc="http://schemas.microsoft.com/office/word/2010/wordprocessingCanvas" xmlns:cx="http://schemas.microsoft.com/office/drawing/2014/chartex" xmlns:cx1="http://schemas.microsoft.com/office/drawing/2015/9/8/chartex" xmlns:cx2="http://schemas.microsoft.com/office/drawing/2015/10/21/chartex" xmlns:cx3="http://schemas.microsoft.com/office/drawing/2016/5/9/chartex" xmlns:cx4="http://schemas.microsoft.com/office/drawing/2016/5/10/chartex" xmlns:cx5="http://schemas.microsoft.com/office/drawing/2016/5/11/chartex" xmlns:cx6="http://schemas.microsoft.com/office/drawing/2016/5/12/chartex" xmlns:cx7="http://schemas.microsoft.com/office/drawing/2016/5/13/chartex" xmlns:cx8="http://schemas.microsoft.com/office/drawing/2016/5/14/chartex" xmlns:mc="http://schemas.openxmlformats.org/markup-compatibility/2006" xmlns:aink="http://schemas.microsoft.com/office/drawing/2016/ink" xmlns:am3d="http://schemas.microsoft.com/office/drawing/2017/model3d" xmlns:o="urn:schemas-microsoft-com:office:office" xmlns:r="http://schemas.openxmlformats.org/officeDocument/2006/relationships" xmlns:m="http://schemas.openxmlformats.org/officeDocument/2006/math" xmlns:v="urn:schemas-microsoft-com:vml" xmlns:wp14="http://schemas.microsoft.com/office/word/2010/wordprocessingDrawing" xmlns:wp="http://schemas.openxmlformats.org/drawingml/2006/wordprocessingDrawing" xmlns:w10="urn:schemas-microsoft-com:office:word" xmlns:w="http://schemas.openxmlformats.org/wordprocessingml/2006/main" xmlns:w14="http://schemas.microsoft.com/office/word/2010/wordml" xmlns:w15="http://schemas.microsoft.com/office/word/2012/wordml" xmlns:w16cid="http://schemas.microsoft.com/office/word/2016/wordml/cid" xmlns:w16se="http://schemas.microsoft.com/office/word/2015/wordml/symex" xmlns:wpg="http://schemas.microsoft.com/office/word/2010/wordprocessingGroup" xmlns:wpi="http://schemas.microsoft.com/office/word/2010/wordprocessingInk" xmlns:wne="http://schemas.microsoft.com/office/word/2006/wordml" xmlns:wps="http://schemas.microsoft.com/office/word/2010/wordprocessingShape" mc:Ignorable="w14 w15 w16se w16cid wp14">
-  <w:p>
-    <w:pPr>
-      <w:pStyle w:val="Footer"/>
-    </w:pPr>
-  </w:p>
-</w:ftr>
-</file>
-
-<file path=word/footer4.xml><?xml version="1.0" encoding="utf-8"?>
 <w:ftr xmlns:wpc="http://schemas.microsoft.com/office/word/2010/wordprocessingCanvas" xmlns:cx="http://schemas.microsoft.com/office/drawing/2014/chartex" xmlns:cx1="http://schemas.microsoft.com/office/drawing/2015/9/8/chartex" xmlns:cx2="http://schemas.microsoft.com/office/drawing/2015/10/21/chartex" xmlns:cx3="http://schemas.microsoft.com/office/drawing/2016/5/9/chartex" xmlns:cx4="http://schemas.microsoft.com/office/drawing/2016/5/10/chartex" xmlns:cx5="http://schemas.microsoft.com/office/drawing/2016/5/11/chartex" xmlns:cx6="http://schemas.microsoft.com/office/drawing/2016/5/12/chartex" xmlns:cx7="http://schemas.microsoft.com/office/drawing/2016/5/13/chartex" xmlns:cx8="http://schemas.microsoft.com/office/drawing/2016/5/14/chartex" xmlns:mc="http://schemas.openxmlformats.org/markup-compatibility/2006" xmlns:aink="http://schemas.microsoft.com/office/drawing/2016/ink" xmlns:am3d="http://schemas.microsoft.com/office/drawing/2017/model3d" xmlns:o="urn:schemas-microsoft-com:office:office" xmlns:r="http://schemas.openxmlformats.org/officeDocument/2006/relationships" xmlns:m="http://schemas.openxmlformats.org/officeDocument/2006/math" xmlns:v="urn:schemas-microsoft-com:vml" xmlns:wp14="http://schemas.microsoft.com/office/word/2010/wordprocessingDrawing" xmlns:wp="http://schemas.openxmlformats.org/drawingml/2006/wordprocessingDrawing" xmlns:w10="urn:schemas-microsoft-com:office:word" xmlns:w="http://schemas.openxmlformats.org/wordprocessingml/2006/main" xmlns:w14="http://schemas.microsoft.com/office/word/2010/wordml" xmlns:w15="http://schemas.microsoft.com/office/word/2012/wordml" xmlns:w16cid="http://schemas.microsoft.com/office/word/2016/wordml/cid" xmlns:w16se="http://schemas.microsoft.com/office/word/2015/wordml/symex" xmlns:wpg="http://schemas.microsoft.com/office/word/2010/wordprocessingGroup" xmlns:wpi="http://schemas.microsoft.com/office/word/2010/wordprocessingInk" xmlns:wne="http://schemas.microsoft.com/office/word/2006/wordml" xmlns:wps="http://schemas.microsoft.com/office/word/2010/wordprocessingShape" mc:Ignorable="w14 w15 w16se w16cid wp14">
   <w:tbl>
     <w:tblPr>
@@ -3337,16 +3348,6 @@
 <w:hdr xmlns:wpc="http://schemas.microsoft.com/office/word/2010/wordprocessingCanvas" xmlns:cx="http://schemas.microsoft.com/office/drawing/2014/chartex" xmlns:cx1="http://schemas.microsoft.com/office/drawing/2015/9/8/chartex" xmlns:cx2="http://schemas.microsoft.com/office/drawing/2015/10/21/chartex" xmlns:cx3="http://schemas.microsoft.com/office/drawing/2016/5/9/chartex" xmlns:cx4="http://schemas.microsoft.com/office/drawing/2016/5/10/chartex" xmlns:cx5="http://schemas.microsoft.com/office/drawing/2016/5/11/chartex" xmlns:cx6="http://schemas.microsoft.com/office/drawing/2016/5/12/chartex" xmlns:cx7="http://schemas.microsoft.com/office/drawing/2016/5/13/chartex" xmlns:cx8="http://schemas.microsoft.com/office/drawing/2016/5/14/chartex" xmlns:mc="http://schemas.openxmlformats.org/markup-compatibility/2006" xmlns:aink="http://schemas.microsoft.com/office/drawing/2016/ink" xmlns:am3d="http://schemas.microsoft.com/office/drawing/2017/model3d" xmlns:o="urn:schemas-microsoft-com:office:office" xmlns:r="http://schemas.openxmlformats.org/officeDocument/2006/relationships" xmlns:m="http://schemas.openxmlformats.org/officeDocument/2006/math" xmlns:v="urn:schemas-microsoft-com:vml" xmlns:wp14="http://schemas.microsoft.com/office/word/2010/wordprocessingDrawing" xmlns:wp="http://schemas.openxmlformats.org/drawingml/2006/wordprocessingDrawing" xmlns:w10="urn:schemas-microsoft-com:office:word" xmlns:w="http://schemas.openxmlformats.org/wordprocessingml/2006/main" xmlns:w14="http://schemas.microsoft.com/office/word/2010/wordml" xmlns:w15="http://schemas.microsoft.com/office/word/2012/wordml" xmlns:w16cid="http://schemas.microsoft.com/office/word/2016/wordml/cid" xmlns:w16se="http://schemas.microsoft.com/office/word/2015/wordml/symex" xmlns:wpg="http://schemas.microsoft.com/office/word/2010/wordprocessingGroup" xmlns:wpi="http://schemas.microsoft.com/office/word/2010/wordprocessingInk" xmlns:wne="http://schemas.microsoft.com/office/word/2006/wordml" xmlns:wps="http://schemas.microsoft.com/office/word/2010/wordprocessingShape" mc:Ignorable="w14 w15 w16se w16cid wp14">
   <w:p>
     <w:pPr>
-      <w:pStyle w:val="Header"/>
-    </w:pPr>
-  </w:p>
-</w:hdr>
-</file>
-
-<file path=word/header2.xml><?xml version="1.0" encoding="utf-8"?>
-<w:hdr xmlns:wpc="http://schemas.microsoft.com/office/word/2010/wordprocessingCanvas" xmlns:cx="http://schemas.microsoft.com/office/drawing/2014/chartex" xmlns:cx1="http://schemas.microsoft.com/office/drawing/2015/9/8/chartex" xmlns:cx2="http://schemas.microsoft.com/office/drawing/2015/10/21/chartex" xmlns:cx3="http://schemas.microsoft.com/office/drawing/2016/5/9/chartex" xmlns:cx4="http://schemas.microsoft.com/office/drawing/2016/5/10/chartex" xmlns:cx5="http://schemas.microsoft.com/office/drawing/2016/5/11/chartex" xmlns:cx6="http://schemas.microsoft.com/office/drawing/2016/5/12/chartex" xmlns:cx7="http://schemas.microsoft.com/office/drawing/2016/5/13/chartex" xmlns:cx8="http://schemas.microsoft.com/office/drawing/2016/5/14/chartex" xmlns:mc="http://schemas.openxmlformats.org/markup-compatibility/2006" xmlns:aink="http://schemas.microsoft.com/office/drawing/2016/ink" xmlns:am3d="http://schemas.microsoft.com/office/drawing/2017/model3d" xmlns:o="urn:schemas-microsoft-com:office:office" xmlns:r="http://schemas.openxmlformats.org/officeDocument/2006/relationships" xmlns:m="http://schemas.openxmlformats.org/officeDocument/2006/math" xmlns:v="urn:schemas-microsoft-com:vml" xmlns:wp14="http://schemas.microsoft.com/office/word/2010/wordprocessingDrawing" xmlns:wp="http://schemas.openxmlformats.org/drawingml/2006/wordprocessingDrawing" xmlns:w10="urn:schemas-microsoft-com:office:word" xmlns:w="http://schemas.openxmlformats.org/wordprocessingml/2006/main" xmlns:w14="http://schemas.microsoft.com/office/word/2010/wordml" xmlns:w15="http://schemas.microsoft.com/office/word/2012/wordml" xmlns:w16cid="http://schemas.microsoft.com/office/word/2016/wordml/cid" xmlns:w16se="http://schemas.microsoft.com/office/word/2015/wordml/symex" xmlns:wpg="http://schemas.microsoft.com/office/word/2010/wordprocessingGroup" xmlns:wpi="http://schemas.microsoft.com/office/word/2010/wordprocessingInk" xmlns:wne="http://schemas.microsoft.com/office/word/2006/wordml" xmlns:wps="http://schemas.microsoft.com/office/word/2010/wordprocessingShape" mc:Ignorable="w14 w15 w16se w16cid wp14">
-  <w:p>
-    <w:pPr>
       <w:rPr>
         <w:sz w:val="24"/>
       </w:rPr>
@@ -3369,41 +3370,25 @@
       </w:pBdr>
       <w:jc w:val="right"/>
     </w:pPr>
-    <w:r>
-      <w:fldChar w:fldCharType="begin"/>
-    </w:r>
-    <w:r>
-      <w:instrText xml:space="preserve"> DOCPROPERTY "Company"  \* MERGEFORMAT </w:instrText>
-    </w:r>
-    <w:r>
-      <w:fldChar w:fldCharType="separate"/>
-    </w:r>
-    <w:r>
-      <w:rPr>
-        <w:rFonts w:ascii="Arial" w:hAnsi="Arial"/>
-        <w:b/>
-        <w:sz w:val="36"/>
-      </w:rPr>
-      <w:t>D</w:t>
-    </w:r>
-    <w:r>
-      <w:rPr>
-        <w:rFonts w:ascii="Arial" w:hAnsi="Arial"/>
-        <w:b/>
-        <w:sz w:val="36"/>
-        <w:lang w:val="ro-RO"/>
-      </w:rPr>
-      <w:t>ănilă Vlad-Mihai</w:t>
-    </w:r>
-    <w:r>
-      <w:rPr>
-        <w:rFonts w:ascii="Arial" w:hAnsi="Arial"/>
-        <w:b/>
-        <w:sz w:val="36"/>
-        <w:lang w:val="ro-RO"/>
-      </w:rPr>
-      <w:fldChar w:fldCharType="end"/>
-    </w:r>
+    <w:fldSimple w:instr=" DOCPROPERTY &quot;Company&quot;  \* MERGEFORMAT ">
+      <w:r>
+        <w:rPr>
+          <w:rFonts w:ascii="Arial" w:hAnsi="Arial"/>
+          <w:b/>
+          <w:sz w:val="36"/>
+        </w:rPr>
+        <w:t>D</w:t>
+      </w:r>
+      <w:r>
+        <w:rPr>
+          <w:rFonts w:ascii="Arial" w:hAnsi="Arial"/>
+          <w:b/>
+          <w:sz w:val="36"/>
+          <w:lang w:val="ro-RO"/>
+        </w:rPr>
+        <w:t>ănilă Vlad-Mihai</w:t>
+      </w:r>
+    </w:fldSimple>
   </w:p>
   <w:p>
     <w:pPr>
@@ -3417,31 +3402,16 @@
         <w:sz w:val="36"/>
       </w:rPr>
     </w:pPr>
-    <w:r>
-      <w:fldChar w:fldCharType="begin"/>
-    </w:r>
-    <w:r>
-      <w:instrText xml:space="preserve"> DOCPROPERTY "Company"  \* MERGEFORMAT </w:instrText>
-    </w:r>
-    <w:r>
-      <w:fldChar w:fldCharType="separate"/>
-    </w:r>
-    <w:r>
-      <w:rPr>
-        <w:rFonts w:ascii="Arial" w:hAnsi="Arial"/>
-        <w:b/>
-        <w:sz w:val="36"/>
-      </w:rPr>
-      <w:t>30432</w:t>
-    </w:r>
-    <w:r>
-      <w:rPr>
-        <w:rFonts w:ascii="Arial" w:hAnsi="Arial"/>
-        <w:b/>
-        <w:sz w:val="36"/>
-      </w:rPr>
-      <w:fldChar w:fldCharType="end"/>
-    </w:r>
+    <w:fldSimple w:instr=" DOCPROPERTY &quot;Company&quot;  \* MERGEFORMAT ">
+      <w:r>
+        <w:rPr>
+          <w:rFonts w:ascii="Arial" w:hAnsi="Arial"/>
+          <w:b/>
+          <w:sz w:val="36"/>
+        </w:rPr>
+        <w:t>30432</w:t>
+      </w:r>
+    </w:fldSimple>
   </w:p>
   <w:p>
     <w:pPr>
@@ -3462,17 +3432,7 @@
 </w:hdr>
 </file>
 
-<file path=word/header3.xml><?xml version="1.0" encoding="utf-8"?>
-<w:hdr xmlns:wpc="http://schemas.microsoft.com/office/word/2010/wordprocessingCanvas" xmlns:cx="http://schemas.microsoft.com/office/drawing/2014/chartex" xmlns:cx1="http://schemas.microsoft.com/office/drawing/2015/9/8/chartex" xmlns:cx2="http://schemas.microsoft.com/office/drawing/2015/10/21/chartex" xmlns:cx3="http://schemas.microsoft.com/office/drawing/2016/5/9/chartex" xmlns:cx4="http://schemas.microsoft.com/office/drawing/2016/5/10/chartex" xmlns:cx5="http://schemas.microsoft.com/office/drawing/2016/5/11/chartex" xmlns:cx6="http://schemas.microsoft.com/office/drawing/2016/5/12/chartex" xmlns:cx7="http://schemas.microsoft.com/office/drawing/2016/5/13/chartex" xmlns:cx8="http://schemas.microsoft.com/office/drawing/2016/5/14/chartex" xmlns:mc="http://schemas.openxmlformats.org/markup-compatibility/2006" xmlns:aink="http://schemas.microsoft.com/office/drawing/2016/ink" xmlns:am3d="http://schemas.microsoft.com/office/drawing/2017/model3d" xmlns:o="urn:schemas-microsoft-com:office:office" xmlns:r="http://schemas.openxmlformats.org/officeDocument/2006/relationships" xmlns:m="http://schemas.openxmlformats.org/officeDocument/2006/math" xmlns:v="urn:schemas-microsoft-com:vml" xmlns:wp14="http://schemas.microsoft.com/office/word/2010/wordprocessingDrawing" xmlns:wp="http://schemas.openxmlformats.org/drawingml/2006/wordprocessingDrawing" xmlns:w10="urn:schemas-microsoft-com:office:word" xmlns:w="http://schemas.openxmlformats.org/wordprocessingml/2006/main" xmlns:w14="http://schemas.microsoft.com/office/word/2010/wordml" xmlns:w15="http://schemas.microsoft.com/office/word/2012/wordml" xmlns:w16cid="http://schemas.microsoft.com/office/word/2016/wordml/cid" xmlns:w16se="http://schemas.microsoft.com/office/word/2015/wordml/symex" xmlns:wpg="http://schemas.microsoft.com/office/word/2010/wordprocessingGroup" xmlns:wpi="http://schemas.microsoft.com/office/word/2010/wordprocessingInk" xmlns:wne="http://schemas.microsoft.com/office/word/2006/wordml" xmlns:wps="http://schemas.microsoft.com/office/word/2010/wordprocessingShape" mc:Ignorable="w14 w15 w16se w16cid wp14">
-  <w:p>
-    <w:pPr>
-      <w:pStyle w:val="Header"/>
-    </w:pPr>
-  </w:p>
-</w:hdr>
-</file>
-
-<file path=word/header4.xml><?xml version="1.0" encoding="utf-8"?>
+<file path=word/header2.xml><?xml version="1.0" encoding="utf-8"?>
 <w:hdr xmlns:wpc="http://schemas.microsoft.com/office/word/2010/wordprocessingCanvas" xmlns:cx="http://schemas.microsoft.com/office/drawing/2014/chartex" xmlns:cx1="http://schemas.microsoft.com/office/drawing/2015/9/8/chartex" xmlns:cx2="http://schemas.microsoft.com/office/drawing/2015/10/21/chartex" xmlns:cx3="http://schemas.microsoft.com/office/drawing/2016/5/9/chartex" xmlns:cx4="http://schemas.microsoft.com/office/drawing/2016/5/10/chartex" xmlns:cx5="http://schemas.microsoft.com/office/drawing/2016/5/11/chartex" xmlns:cx6="http://schemas.microsoft.com/office/drawing/2016/5/12/chartex" xmlns:cx7="http://schemas.microsoft.com/office/drawing/2016/5/13/chartex" xmlns:cx8="http://schemas.microsoft.com/office/drawing/2016/5/14/chartex" xmlns:mc="http://schemas.openxmlformats.org/markup-compatibility/2006" xmlns:aink="http://schemas.microsoft.com/office/drawing/2016/ink" xmlns:am3d="http://schemas.microsoft.com/office/drawing/2017/model3d" xmlns:o="urn:schemas-microsoft-com:office:office" xmlns:r="http://schemas.openxmlformats.org/officeDocument/2006/relationships" xmlns:m="http://schemas.openxmlformats.org/officeDocument/2006/math" xmlns:v="urn:schemas-microsoft-com:vml" xmlns:wp14="http://schemas.microsoft.com/office/word/2010/wordprocessingDrawing" xmlns:wp="http://schemas.openxmlformats.org/drawingml/2006/wordprocessingDrawing" xmlns:w10="urn:schemas-microsoft-com:office:word" xmlns:w="http://schemas.openxmlformats.org/wordprocessingml/2006/main" xmlns:w14="http://schemas.microsoft.com/office/word/2010/wordml" xmlns:w15="http://schemas.microsoft.com/office/word/2012/wordml" xmlns:w16cid="http://schemas.microsoft.com/office/word/2016/wordml/cid" xmlns:w16se="http://schemas.microsoft.com/office/word/2015/wordml/symex" xmlns:wpg="http://schemas.microsoft.com/office/word/2010/wordprocessingGroup" xmlns:wpi="http://schemas.microsoft.com/office/word/2010/wordprocessingInk" xmlns:wne="http://schemas.microsoft.com/office/word/2006/wordml" xmlns:wps="http://schemas.microsoft.com/office/word/2010/wordprocessingShape" mc:Ignorable="w14 w15 w16se w16cid wp14">
   <w:tbl>
     <w:tblPr>
@@ -3499,7 +3459,7 @@
         </w:tcPr>
         <w:p>
           <w:r>
-            <w:t>Android Blood Bank</w:t>
+            <w:t>Blood Bank</w:t>
           </w:r>
         </w:p>
       </w:tc>
@@ -3516,7 +3476,10 @@
             <w:ind w:right="68"/>
           </w:pPr>
           <w:r>
-            <w:t xml:space="preserve">  Version:           1.0</w:t>
+            <w:t xml:space="preserve">  Version:           1.</w:t>
+          </w:r>
+          <w:r>
+            <w:t>2</w:t>
           </w:r>
         </w:p>
       </w:tc>
@@ -3527,21 +3490,11 @@
           <w:tcW w:w="6379" w:type="dxa"/>
         </w:tcPr>
         <w:p>
-          <w:r>
-            <w:fldChar w:fldCharType="begin"/>
-          </w:r>
-          <w:r>
-            <w:instrText xml:space="preserve"> TITLE  \* MERGEFORMAT </w:instrText>
-          </w:r>
-          <w:r>
-            <w:fldChar w:fldCharType="separate"/>
-          </w:r>
-          <w:r>
-            <w:t>Vision</w:t>
-          </w:r>
-          <w:r>
-            <w:fldChar w:fldCharType="end"/>
-          </w:r>
+          <w:fldSimple w:instr=" TITLE  \* MERGEFORMAT ">
+            <w:r>
+              <w:t>Vision</w:t>
+            </w:r>
+          </w:fldSimple>
         </w:p>
       </w:tc>
       <w:tc>
@@ -3553,13 +3506,16 @@
             <w:t xml:space="preserve">  Date:  </w:t>
           </w:r>
           <w:r>
-            <w:t>21</w:t>
+            <w:t>14</w:t>
           </w:r>
           <w:r>
             <w:t>/</w:t>
           </w:r>
           <w:r>
-            <w:t>03</w:t>
+            <w:t>0</w:t>
+          </w:r>
+          <w:r>
+            <w:t>5</w:t>
           </w:r>
           <w:r>
             <w:t>/</w:t>
@@ -6400,7 +6356,7 @@
 </file>
 
 <file path=customXml/itemProps1.xml><?xml version="1.0" encoding="utf-8"?>
-<ds:datastoreItem xmlns:ds="http://schemas.openxmlformats.org/officeDocument/2006/customXml" ds:itemID="{B1077B74-F61B-40B4-AA5C-14638A287C6E}">
+<ds:datastoreItem xmlns:ds="http://schemas.openxmlformats.org/officeDocument/2006/customXml" ds:itemID="{21C7AF0C-2227-4E7D-93B9-BDA712E3092A}">
   <ds:schemaRefs>
     <ds:schemaRef ds:uri="http://schemas.openxmlformats.org/officeDocument/2006/bibliography"/>
   </ds:schemaRefs>

--- a/doc/Project_Vision.docx
+++ b/doc/Project_Vision.docx
@@ -10,14 +10,27 @@
           <w:rFonts w:ascii="Times New Roman" w:hAnsi="Times New Roman"/>
         </w:rPr>
       </w:pPr>
-      <w:fldSimple w:instr=" SUBJECT  \* MERGEFORMAT ">
-        <w:r>
-          <w:rPr>
-            <w:rFonts w:ascii="Times New Roman" w:hAnsi="Times New Roman"/>
-          </w:rPr>
-          <w:t>Blood Bank</w:t>
-        </w:r>
-      </w:fldSimple>
+      <w:r>
+        <w:fldChar w:fldCharType="begin"/>
+      </w:r>
+      <w:r>
+        <w:instrText xml:space="preserve"> SUBJECT  \* MERGEFORMAT </w:instrText>
+      </w:r>
+      <w:r>
+        <w:fldChar w:fldCharType="separate"/>
+      </w:r>
+      <w:r>
+        <w:rPr>
+          <w:rFonts w:ascii="Times New Roman" w:hAnsi="Times New Roman"/>
+        </w:rPr>
+        <w:t>Blood Bank</w:t>
+      </w:r>
+      <w:r>
+        <w:rPr>
+          <w:rFonts w:ascii="Times New Roman" w:hAnsi="Times New Roman"/>
+        </w:rPr>
+        <w:fldChar w:fldCharType="end"/>
+      </w:r>
     </w:p>
     <w:p>
       <w:pPr>
@@ -27,14 +40,27 @@
           <w:rFonts w:ascii="Times New Roman" w:hAnsi="Times New Roman"/>
         </w:rPr>
       </w:pPr>
-      <w:fldSimple w:instr=" TITLE  \* MERGEFORMAT ">
-        <w:r>
-          <w:rPr>
-            <w:rFonts w:ascii="Times New Roman" w:hAnsi="Times New Roman"/>
-          </w:rPr>
-          <w:t>Vision</w:t>
-        </w:r>
-      </w:fldSimple>
+      <w:r>
+        <w:fldChar w:fldCharType="begin"/>
+      </w:r>
+      <w:r>
+        <w:instrText xml:space="preserve"> TITLE  \* MERGEFORMAT </w:instrText>
+      </w:r>
+      <w:r>
+        <w:fldChar w:fldCharType="separate"/>
+      </w:r>
+      <w:r>
+        <w:rPr>
+          <w:rFonts w:ascii="Times New Roman" w:hAnsi="Times New Roman"/>
+        </w:rPr>
+        <w:t>Vision</w:t>
+      </w:r>
+      <w:r>
+        <w:rPr>
+          <w:rFonts w:ascii="Times New Roman" w:hAnsi="Times New Roman"/>
+        </w:rPr>
+        <w:fldChar w:fldCharType="end"/>
+      </w:r>
     </w:p>
     <w:p>
       <w:pPr>
@@ -1558,14 +1584,28 @@
         </w:rPr>
         <w:br w:type="page"/>
       </w:r>
-      <w:fldSimple w:instr=" TITLE  \* MERGEFORMAT ">
-        <w:r>
-          <w:rPr>
-            <w:rFonts w:ascii="Times New Roman" w:hAnsi="Times New Roman"/>
-          </w:rPr>
-          <w:t>Vision</w:t>
-        </w:r>
-      </w:fldSimple>
+      <w:r>
+        <w:lastRenderedPageBreak/>
+        <w:fldChar w:fldCharType="begin"/>
+      </w:r>
+      <w:r>
+        <w:instrText xml:space="preserve"> TITLE  \* MERGEFORMAT </w:instrText>
+      </w:r>
+      <w:r>
+        <w:fldChar w:fldCharType="separate"/>
+      </w:r>
+      <w:r>
+        <w:rPr>
+          <w:rFonts w:ascii="Times New Roman" w:hAnsi="Times New Roman"/>
+        </w:rPr>
+        <w:t>Vision</w:t>
+      </w:r>
+      <w:r>
+        <w:rPr>
+          <w:rFonts w:ascii="Times New Roman" w:hAnsi="Times New Roman"/>
+        </w:rPr>
+        <w:fldChar w:fldCharType="end"/>
+      </w:r>
     </w:p>
     <w:p>
       <w:pPr>
@@ -1620,23 +1660,33 @@
         <w:tab/>
       </w:r>
       <w:r>
-        <w:t xml:space="preserve">The purpose of this document is to collect, analyze, and define high-level needs and features of the Blood Bank application. It focuses on the capabilities needed by the stakeholders and the target users, and </w:t>
-      </w:r>
-      <w:r>
-        <w:rPr>
-          <w:b/>
-          <w:bCs/>
-        </w:rPr>
-        <w:t>why</w:t>
-      </w:r>
-      <w:r>
-        <w:t xml:space="preserve"> these need </w:t>
-      </w:r>
-      <w:r>
-        <w:t xml:space="preserve">to </w:t>
-      </w:r>
-      <w:r>
-        <w:t xml:space="preserve">exist. The details of how the Blood Bank fulfills these needs are </w:t>
+        <w:t xml:space="preserve">The purpose of this document is to </w:t>
+      </w:r>
+      <w:r>
+        <w:t>outline</w:t>
+      </w:r>
+      <w:r>
+        <w:t xml:space="preserve"> high-level needs and features of the Blood Bank application. It focuses on the stakeholders and target users</w:t>
+      </w:r>
+      <w:r>
+        <w:t xml:space="preserve"> roles and importance</w:t>
+      </w:r>
+      <w:r>
+        <w:t xml:space="preserve">. The </w:t>
+      </w:r>
+      <w:r>
+        <w:t>way in which the</w:t>
+      </w:r>
+      <w:r>
+        <w:t xml:space="preserve"> Blood Bank fulfills these </w:t>
+      </w:r>
+      <w:proofErr w:type="spellStart"/>
+      <w:r>
+        <w:t>aspectes</w:t>
+      </w:r>
+      <w:proofErr w:type="spellEnd"/>
+      <w:r>
+        <w:t xml:space="preserve"> are </w:t>
       </w:r>
       <w:r>
         <w:t>underlined</w:t>
@@ -1713,12 +1763,7 @@
     <w:p>
       <w:r>
         <w:tab/>
-        <w:t xml:space="preserve">BBS -  </w:t>
-      </w:r>
-      <w:bookmarkStart w:id="14" w:name="_GoBack"/>
-      <w:bookmarkEnd w:id="14"/>
-      <w:r>
-        <w:t>Blood Bank System</w:t>
+        <w:t>BBS -  Blood Bank System</w:t>
       </w:r>
     </w:p>
     <w:p>
@@ -1745,18 +1790,18 @@
           <w:rFonts w:ascii="Times New Roman" w:hAnsi="Times New Roman"/>
         </w:rPr>
       </w:pPr>
-      <w:bookmarkStart w:id="15" w:name="_Toc456598590"/>
-      <w:bookmarkStart w:id="16" w:name="_Toc456600921"/>
-      <w:bookmarkStart w:id="17" w:name="_Toc316556904"/>
+      <w:bookmarkStart w:id="14" w:name="_Toc456598590"/>
+      <w:bookmarkStart w:id="15" w:name="_Toc456600921"/>
+      <w:bookmarkStart w:id="16" w:name="_Toc316556904"/>
       <w:r>
         <w:rPr>
           <w:rFonts w:ascii="Times New Roman" w:hAnsi="Times New Roman"/>
         </w:rPr>
         <w:t>References</w:t>
       </w:r>
+      <w:bookmarkEnd w:id="14"/>
       <w:bookmarkEnd w:id="15"/>
       <w:bookmarkEnd w:id="16"/>
-      <w:bookmarkEnd w:id="17"/>
     </w:p>
     <w:p>
       <w:r>
@@ -1779,18 +1824,18 @@
           <w:rFonts w:ascii="Times New Roman" w:hAnsi="Times New Roman"/>
         </w:rPr>
       </w:pPr>
-      <w:bookmarkStart w:id="18" w:name="_Toc456598591"/>
-      <w:bookmarkStart w:id="19" w:name="_Toc456600922"/>
-      <w:bookmarkStart w:id="20" w:name="_Toc316556905"/>
+      <w:bookmarkStart w:id="17" w:name="_Toc456598591"/>
+      <w:bookmarkStart w:id="18" w:name="_Toc456600922"/>
+      <w:bookmarkStart w:id="19" w:name="_Toc316556905"/>
       <w:r>
         <w:rPr>
           <w:rFonts w:ascii="Times New Roman" w:hAnsi="Times New Roman"/>
         </w:rPr>
         <w:t>Overview</w:t>
       </w:r>
+      <w:bookmarkEnd w:id="17"/>
       <w:bookmarkEnd w:id="18"/>
       <w:bookmarkEnd w:id="19"/>
-      <w:bookmarkEnd w:id="20"/>
     </w:p>
     <w:p>
       <w:pPr>
@@ -1870,7 +1915,7 @@
           <w:rFonts w:ascii="Times New Roman" w:hAnsi="Times New Roman"/>
         </w:rPr>
       </w:pPr>
-      <w:bookmarkStart w:id="21" w:name="_Toc316556906"/>
+      <w:bookmarkStart w:id="20" w:name="_Toc316556906"/>
       <w:r>
         <w:rPr>
           <w:rFonts w:ascii="Times New Roman" w:hAnsi="Times New Roman"/>
@@ -1879,7 +1924,7 @@
       </w:r>
       <w:bookmarkEnd w:id="3"/>
       <w:bookmarkEnd w:id="4"/>
-      <w:bookmarkEnd w:id="21"/>
+      <w:bookmarkEnd w:id="20"/>
     </w:p>
     <w:p>
       <w:pPr>
@@ -1888,18 +1933,18 @@
           <w:rFonts w:ascii="Times New Roman" w:hAnsi="Times New Roman"/>
         </w:rPr>
       </w:pPr>
-      <w:bookmarkStart w:id="22" w:name="_Toc436203379"/>
-      <w:bookmarkStart w:id="23" w:name="_Toc452813579"/>
-      <w:bookmarkStart w:id="24" w:name="_Toc316556907"/>
+      <w:bookmarkStart w:id="21" w:name="_Toc436203379"/>
+      <w:bookmarkStart w:id="22" w:name="_Toc452813579"/>
+      <w:bookmarkStart w:id="23" w:name="_Toc316556907"/>
       <w:r>
         <w:rPr>
           <w:rFonts w:ascii="Times New Roman" w:hAnsi="Times New Roman"/>
         </w:rPr>
         <w:t>Problem Statement</w:t>
       </w:r>
+      <w:bookmarkEnd w:id="21"/>
       <w:bookmarkEnd w:id="22"/>
       <w:bookmarkEnd w:id="23"/>
-      <w:bookmarkEnd w:id="24"/>
     </w:p>
     <w:tbl>
       <w:tblPr>
@@ -2105,23 +2150,22 @@
           <w:rFonts w:ascii="Times New Roman" w:hAnsi="Times New Roman"/>
         </w:rPr>
       </w:pPr>
-      <w:bookmarkStart w:id="25" w:name="_Toc425054392"/>
-      <w:bookmarkStart w:id="26" w:name="_Toc422186485"/>
-      <w:bookmarkStart w:id="27" w:name="_Toc436203380"/>
-      <w:bookmarkStart w:id="28" w:name="_Toc452813580"/>
-      <w:bookmarkStart w:id="29" w:name="_Toc316556908"/>
+      <w:bookmarkStart w:id="24" w:name="_Toc425054392"/>
+      <w:bookmarkStart w:id="25" w:name="_Toc422186485"/>
+      <w:bookmarkStart w:id="26" w:name="_Toc436203380"/>
+      <w:bookmarkStart w:id="27" w:name="_Toc452813580"/>
+      <w:bookmarkStart w:id="28" w:name="_Toc316556908"/>
       <w:r>
         <w:rPr>
           <w:rFonts w:ascii="Times New Roman" w:hAnsi="Times New Roman"/>
         </w:rPr>
-        <w:lastRenderedPageBreak/>
         <w:t>Product Position Statement</w:t>
       </w:r>
+      <w:bookmarkEnd w:id="24"/>
       <w:bookmarkEnd w:id="25"/>
       <w:bookmarkEnd w:id="26"/>
       <w:bookmarkEnd w:id="27"/>
       <w:bookmarkEnd w:id="28"/>
-      <w:bookmarkEnd w:id="29"/>
     </w:p>
     <w:p>
       <w:pPr>
@@ -2158,6 +2202,7 @@
               <w:ind w:left="72"/>
             </w:pPr>
             <w:r>
+              <w:lastRenderedPageBreak/>
               <w:t>For</w:t>
             </w:r>
           </w:p>
@@ -2415,19 +2460,19 @@
           <w:rFonts w:ascii="Times New Roman" w:hAnsi="Times New Roman"/>
         </w:rPr>
       </w:pPr>
-      <w:bookmarkStart w:id="30" w:name="_Toc447960005"/>
-      <w:bookmarkStart w:id="31" w:name="_Toc452813581"/>
-      <w:bookmarkStart w:id="32" w:name="_Toc316556909"/>
-      <w:bookmarkStart w:id="33" w:name="_Toc436203381"/>
+      <w:bookmarkStart w:id="29" w:name="_Toc447960005"/>
+      <w:bookmarkStart w:id="30" w:name="_Toc452813581"/>
+      <w:bookmarkStart w:id="31" w:name="_Toc316556909"/>
+      <w:bookmarkStart w:id="32" w:name="_Toc436203381"/>
       <w:r>
         <w:rPr>
           <w:rFonts w:ascii="Times New Roman" w:hAnsi="Times New Roman"/>
         </w:rPr>
         <w:t>Stakeholder and User Descriptions</w:t>
       </w:r>
+      <w:bookmarkEnd w:id="29"/>
       <w:bookmarkEnd w:id="30"/>
       <w:bookmarkEnd w:id="31"/>
-      <w:bookmarkEnd w:id="32"/>
     </w:p>
     <w:p>
       <w:pPr>
@@ -2436,16 +2481,16 @@
           <w:rFonts w:ascii="Times New Roman" w:hAnsi="Times New Roman"/>
         </w:rPr>
       </w:pPr>
-      <w:bookmarkStart w:id="34" w:name="_Toc452813583"/>
-      <w:bookmarkStart w:id="35" w:name="_Toc316556910"/>
+      <w:bookmarkStart w:id="33" w:name="_Toc452813583"/>
+      <w:bookmarkStart w:id="34" w:name="_Toc316556910"/>
       <w:r>
         <w:rPr>
           <w:rFonts w:ascii="Times New Roman" w:hAnsi="Times New Roman"/>
         </w:rPr>
         <w:t>Stakeholder Summary</w:t>
       </w:r>
+      <w:bookmarkEnd w:id="33"/>
       <w:bookmarkEnd w:id="34"/>
-      <w:bookmarkEnd w:id="35"/>
     </w:p>
     <w:p>
       <w:pPr>
@@ -2560,7 +2605,7 @@
               <w:pStyle w:val="InfoBlue"/>
             </w:pPr>
             <w:r>
-              <w:t>Builds</w:t>
+              <w:t>Develops</w:t>
             </w:r>
             <w:r>
               <w:t xml:space="preserve"> the system</w:t>
@@ -2580,6 +2625,9 @@
             </w:r>
             <w:r>
               <w:t>Builds the system</w:t>
+            </w:r>
+            <w:r>
+              <w:t xml:space="preserve"> according to project manager indications</w:t>
             </w:r>
           </w:p>
           <w:p>
@@ -2602,6 +2650,9 @@
               <w:pStyle w:val="InfoBlue"/>
             </w:pPr>
             <w:r>
+              <w:t xml:space="preserve">Project </w:t>
+            </w:r>
+            <w:r>
               <w:t>Manager</w:t>
             </w:r>
           </w:p>
@@ -2669,7 +2720,10 @@
               <w:pStyle w:val="InfoBlue"/>
             </w:pPr>
             <w:r>
-              <w:t>-Installation of the system</w:t>
+              <w:t>-</w:t>
+            </w:r>
+            <w:r>
+              <w:t xml:space="preserve"> Ensures system’s maintainability</w:t>
             </w:r>
           </w:p>
         </w:tc>
@@ -2684,6 +2738,47 @@
               <w:pStyle w:val="InfoBlue"/>
             </w:pPr>
             <w:r>
+              <w:t>Software Architect</w:t>
+            </w:r>
+          </w:p>
+        </w:tc>
+        <w:tc>
+          <w:tcPr>
+            <w:tcW w:w="2430" w:type="dxa"/>
+          </w:tcPr>
+          <w:p>
+            <w:pPr>
+              <w:pStyle w:val="InfoBlue"/>
+            </w:pPr>
+            <w:r>
+              <w:t>Design the application structure</w:t>
+            </w:r>
+          </w:p>
+        </w:tc>
+        <w:tc>
+          <w:tcPr>
+            <w:tcW w:w="3960" w:type="dxa"/>
+          </w:tcPr>
+          <w:p>
+            <w:pPr>
+              <w:pStyle w:val="InfoBlue"/>
+            </w:pPr>
+            <w:r>
+              <w:t xml:space="preserve">-Develops application according to the structure </w:t>
+            </w:r>
+          </w:p>
+        </w:tc>
+      </w:tr>
+      <w:tr>
+        <w:tc>
+          <w:tcPr>
+            <w:tcW w:w="2070" w:type="dxa"/>
+          </w:tcPr>
+          <w:p>
+            <w:pPr>
+              <w:pStyle w:val="InfoBlue"/>
+            </w:pPr>
+            <w:r>
               <w:t xml:space="preserve">Application </w:t>
             </w:r>
             <w:r>
@@ -2703,7 +2798,13 @@
               <w:pStyle w:val="InfoBlue"/>
             </w:pPr>
             <w:r>
-              <w:t>Person that downloads the application</w:t>
+              <w:t xml:space="preserve">Person that </w:t>
+            </w:r>
+            <w:r>
+              <w:t>uses</w:t>
+            </w:r>
+            <w:r>
+              <w:t xml:space="preserve"> the application</w:t>
             </w:r>
           </w:p>
         </w:tc>
@@ -2729,16 +2830,16 @@
           <w:rFonts w:ascii="Times New Roman" w:hAnsi="Times New Roman"/>
         </w:rPr>
       </w:pPr>
-      <w:bookmarkStart w:id="36" w:name="_Toc452813584"/>
-      <w:bookmarkStart w:id="37" w:name="_Toc316556911"/>
+      <w:bookmarkStart w:id="35" w:name="_Toc452813584"/>
+      <w:bookmarkStart w:id="36" w:name="_Toc316556911"/>
       <w:r>
         <w:rPr>
           <w:rFonts w:ascii="Times New Roman" w:hAnsi="Times New Roman"/>
         </w:rPr>
         <w:t>User Summary</w:t>
       </w:r>
+      <w:bookmarkEnd w:id="35"/>
       <w:bookmarkEnd w:id="36"/>
-      <w:bookmarkEnd w:id="37"/>
     </w:p>
     <w:p/>
     <w:tbl>
@@ -2921,7 +3022,6 @@
               <w:pStyle w:val="InfoBlue"/>
             </w:pPr>
             <w:r>
-              <w:lastRenderedPageBreak/>
               <w:t>Patient</w:t>
             </w:r>
           </w:p>
@@ -2979,6 +3079,7 @@
               <w:pStyle w:val="InfoBlue"/>
             </w:pPr>
             <w:r>
+              <w:lastRenderedPageBreak/>
               <w:t>Patient Relative</w:t>
             </w:r>
           </w:p>
@@ -3036,26 +3137,26 @@
           <w:rFonts w:ascii="Times New Roman" w:hAnsi="Times New Roman"/>
         </w:rPr>
       </w:pPr>
-      <w:bookmarkStart w:id="38" w:name="_Toc425054386"/>
-      <w:bookmarkStart w:id="39" w:name="_Toc342757864"/>
-      <w:bookmarkStart w:id="40" w:name="_Toc346297773"/>
-      <w:bookmarkStart w:id="41" w:name="_Toc422186479"/>
-      <w:bookmarkStart w:id="42" w:name="_Toc436203384"/>
-      <w:bookmarkStart w:id="43" w:name="_Toc452813585"/>
-      <w:bookmarkStart w:id="44" w:name="_Toc316556912"/>
+      <w:bookmarkStart w:id="37" w:name="_Toc425054386"/>
+      <w:bookmarkStart w:id="38" w:name="_Toc342757864"/>
+      <w:bookmarkStart w:id="39" w:name="_Toc346297773"/>
+      <w:bookmarkStart w:id="40" w:name="_Toc422186479"/>
+      <w:bookmarkStart w:id="41" w:name="_Toc436203384"/>
+      <w:bookmarkStart w:id="42" w:name="_Toc452813585"/>
+      <w:bookmarkStart w:id="43" w:name="_Toc316556912"/>
       <w:r>
         <w:rPr>
           <w:rFonts w:ascii="Times New Roman" w:hAnsi="Times New Roman"/>
         </w:rPr>
         <w:t>User Environment</w:t>
       </w:r>
+      <w:bookmarkEnd w:id="37"/>
       <w:bookmarkEnd w:id="38"/>
       <w:bookmarkEnd w:id="39"/>
       <w:bookmarkEnd w:id="40"/>
       <w:bookmarkEnd w:id="41"/>
       <w:bookmarkEnd w:id="42"/>
       <w:bookmarkEnd w:id="43"/>
-      <w:bookmarkEnd w:id="44"/>
     </w:p>
     <w:p>
       <w:pPr>
@@ -3106,19 +3207,19 @@
           <w:rFonts w:ascii="Times New Roman" w:hAnsi="Times New Roman"/>
         </w:rPr>
       </w:pPr>
-      <w:bookmarkStart w:id="45" w:name="_Toc436203408"/>
-      <w:bookmarkStart w:id="46" w:name="_Toc452813602"/>
-      <w:bookmarkStart w:id="47" w:name="_Toc316556913"/>
-      <w:bookmarkEnd w:id="33"/>
+      <w:bookmarkStart w:id="44" w:name="_Toc436203408"/>
+      <w:bookmarkStart w:id="45" w:name="_Toc452813602"/>
+      <w:bookmarkStart w:id="46" w:name="_Toc316556913"/>
+      <w:bookmarkEnd w:id="32"/>
       <w:r>
         <w:rPr>
           <w:rFonts w:ascii="Times New Roman" w:hAnsi="Times New Roman"/>
         </w:rPr>
         <w:t>Product Requirements</w:t>
       </w:r>
+      <w:bookmarkEnd w:id="44"/>
       <w:bookmarkEnd w:id="45"/>
       <w:bookmarkEnd w:id="46"/>
-      <w:bookmarkEnd w:id="47"/>
     </w:p>
     <w:p>
       <w:pPr>
@@ -3141,6 +3242,8 @@
       <w:r>
         <w:t>Java SDK</w:t>
       </w:r>
+      <w:bookmarkStart w:id="47" w:name="_GoBack"/>
+      <w:bookmarkEnd w:id="47"/>
     </w:p>
     <w:sectPr>
       <w:headerReference w:type="default" r:id="rId10"/>
@@ -3370,25 +3473,41 @@
       </w:pBdr>
       <w:jc w:val="right"/>
     </w:pPr>
-    <w:fldSimple w:instr=" DOCPROPERTY &quot;Company&quot;  \* MERGEFORMAT ">
-      <w:r>
-        <w:rPr>
-          <w:rFonts w:ascii="Arial" w:hAnsi="Arial"/>
-          <w:b/>
-          <w:sz w:val="36"/>
-        </w:rPr>
-        <w:t>D</w:t>
-      </w:r>
-      <w:r>
-        <w:rPr>
-          <w:rFonts w:ascii="Arial" w:hAnsi="Arial"/>
-          <w:b/>
-          <w:sz w:val="36"/>
-          <w:lang w:val="ro-RO"/>
-        </w:rPr>
-        <w:t>ănilă Vlad-Mihai</w:t>
-      </w:r>
-    </w:fldSimple>
+    <w:r>
+      <w:fldChar w:fldCharType="begin"/>
+    </w:r>
+    <w:r>
+      <w:instrText xml:space="preserve"> DOCPROPERTY "Company"  \* MERGEFORMAT </w:instrText>
+    </w:r>
+    <w:r>
+      <w:fldChar w:fldCharType="separate"/>
+    </w:r>
+    <w:r>
+      <w:rPr>
+        <w:rFonts w:ascii="Arial" w:hAnsi="Arial"/>
+        <w:b/>
+        <w:sz w:val="36"/>
+      </w:rPr>
+      <w:t>D</w:t>
+    </w:r>
+    <w:r>
+      <w:rPr>
+        <w:rFonts w:ascii="Arial" w:hAnsi="Arial"/>
+        <w:b/>
+        <w:sz w:val="36"/>
+        <w:lang w:val="ro-RO"/>
+      </w:rPr>
+      <w:t>ănilă Vlad-Mihai</w:t>
+    </w:r>
+    <w:r>
+      <w:rPr>
+        <w:rFonts w:ascii="Arial" w:hAnsi="Arial"/>
+        <w:b/>
+        <w:sz w:val="36"/>
+        <w:lang w:val="ro-RO"/>
+      </w:rPr>
+      <w:fldChar w:fldCharType="end"/>
+    </w:r>
   </w:p>
   <w:p>
     <w:pPr>
@@ -3402,16 +3521,31 @@
         <w:sz w:val="36"/>
       </w:rPr>
     </w:pPr>
-    <w:fldSimple w:instr=" DOCPROPERTY &quot;Company&quot;  \* MERGEFORMAT ">
-      <w:r>
-        <w:rPr>
-          <w:rFonts w:ascii="Arial" w:hAnsi="Arial"/>
-          <w:b/>
-          <w:sz w:val="36"/>
-        </w:rPr>
-        <w:t>30432</w:t>
-      </w:r>
-    </w:fldSimple>
+    <w:r>
+      <w:fldChar w:fldCharType="begin"/>
+    </w:r>
+    <w:r>
+      <w:instrText xml:space="preserve"> DOCPROPERTY "Company"  \* MERGEFORMAT </w:instrText>
+    </w:r>
+    <w:r>
+      <w:fldChar w:fldCharType="separate"/>
+    </w:r>
+    <w:r>
+      <w:rPr>
+        <w:rFonts w:ascii="Arial" w:hAnsi="Arial"/>
+        <w:b/>
+        <w:sz w:val="36"/>
+      </w:rPr>
+      <w:t>30432</w:t>
+    </w:r>
+    <w:r>
+      <w:rPr>
+        <w:rFonts w:ascii="Arial" w:hAnsi="Arial"/>
+        <w:b/>
+        <w:sz w:val="36"/>
+      </w:rPr>
+      <w:fldChar w:fldCharType="end"/>
+    </w:r>
   </w:p>
   <w:p>
     <w:pPr>
@@ -3490,11 +3624,21 @@
           <w:tcW w:w="6379" w:type="dxa"/>
         </w:tcPr>
         <w:p>
-          <w:fldSimple w:instr=" TITLE  \* MERGEFORMAT ">
-            <w:r>
-              <w:t>Vision</w:t>
-            </w:r>
-          </w:fldSimple>
+          <w:r>
+            <w:fldChar w:fldCharType="begin"/>
+          </w:r>
+          <w:r>
+            <w:instrText xml:space="preserve"> TITLE  \* MERGEFORMAT </w:instrText>
+          </w:r>
+          <w:r>
+            <w:fldChar w:fldCharType="separate"/>
+          </w:r>
+          <w:r>
+            <w:t>Vision</w:t>
+          </w:r>
+          <w:r>
+            <w:fldChar w:fldCharType="end"/>
+          </w:r>
         </w:p>
       </w:tc>
       <w:tc>
@@ -3524,15 +3668,6 @@
             <w:t>2018</w:t>
           </w:r>
         </w:p>
-      </w:tc>
-    </w:tr>
-    <w:tr>
-      <w:tc>
-        <w:tcPr>
-          <w:tcW w:w="9558" w:type="dxa"/>
-          <w:gridSpan w:val="2"/>
-        </w:tcPr>
-        <w:p/>
       </w:tc>
     </w:tr>
   </w:tbl>
@@ -5994,14 +6129,13 @@
     <w:basedOn w:val="Normal"/>
     <w:next w:val="BodyText"/>
     <w:autoRedefine/>
-    <w:rsid w:val="002E0682"/>
+    <w:rsid w:val="00A81F4B"/>
     <w:pPr>
       <w:tabs>
         <w:tab w:val="left" w:pos="540"/>
         <w:tab w:val="left" w:pos="1260"/>
       </w:tabs>
       <w:spacing w:after="120"/>
-      <w:ind w:left="720"/>
     </w:pPr>
   </w:style>
   <w:style w:type="character" w:styleId="Hyperlink">
@@ -6356,7 +6490,7 @@
 </file>
 
 <file path=customXml/itemProps1.xml><?xml version="1.0" encoding="utf-8"?>
-<ds:datastoreItem xmlns:ds="http://schemas.openxmlformats.org/officeDocument/2006/customXml" ds:itemID="{21C7AF0C-2227-4E7D-93B9-BDA712E3092A}">
+<ds:datastoreItem xmlns:ds="http://schemas.openxmlformats.org/officeDocument/2006/customXml" ds:itemID="{714765AC-018B-4E5B-ACAC-18987FCCFEF1}">
   <ds:schemaRefs>
     <ds:schemaRef ds:uri="http://schemas.openxmlformats.org/officeDocument/2006/bibliography"/>
   </ds:schemaRefs>
